--- a/Report.docx
+++ b/Report.docx
@@ -2,6 +2,290 @@
 <file path=word/document.xml><?xml version="1.0" encoding="utf-8"?>
 <w:document xmlns:wpc="http://schemas.microsoft.com/office/word/2010/wordprocessingCanvas" xmlns:cx="http://schemas.microsoft.com/office/drawing/2014/chartex" xmlns:cx1="http://schemas.microsoft.com/office/drawing/2015/9/8/chartex" xmlns:cx2="http://schemas.microsoft.com/office/drawing/2015/10/21/chartex" xmlns:cx3="http://schemas.microsoft.com/office/drawing/2016/5/9/chartex" xmlns:cx4="http://schemas.microsoft.com/office/drawing/2016/5/10/chartex" xmlns:cx5="http://schemas.microsoft.com/office/drawing/2016/5/11/chartex" xmlns:cx6="http://schemas.microsoft.com/office/drawing/2016/5/12/chartex" xmlns:cx7="http://schemas.microsoft.com/office/drawing/2016/5/13/chartex" xmlns:cx8="http://schemas.microsoft.com/office/drawing/2016/5/14/chartex" xmlns:mc="http://schemas.openxmlformats.org/markup-compatibility/2006" xmlns:aink="http://schemas.microsoft.com/office/drawing/2016/ink" xmlns:am3d="http://schemas.microsoft.com/office/drawing/2017/model3d" xmlns:o="urn:schemas-microsoft-com:office:office" xmlns:r="http://schemas.openxmlformats.org/officeDocument/2006/relationships" xmlns:m="http://schemas.openxmlformats.org/officeDocument/2006/math" xmlns:v="urn:schemas-microsoft-com:vml" xmlns:wp14="http://schemas.microsoft.com/office/word/2010/wordprocessingDrawing" xmlns:wp="http://schemas.openxmlformats.org/drawingml/2006/wordprocessingDrawing" xmlns:w10="urn:schemas-microsoft-com:office:word" xmlns:w="http://schemas.openxmlformats.org/wordprocessingml/2006/main" xmlns:w14="http://schemas.microsoft.com/office/word/2010/wordml" xmlns:w15="http://schemas.microsoft.com/office/word/2012/wordml" xmlns:w16cex="http://schemas.microsoft.com/office/word/2018/wordml/cex" xmlns:w16cid="http://schemas.microsoft.com/office/word/2016/wordml/cid" xmlns:w16="http://schemas.microsoft.com/office/word/2018/wordml" xmlns:w16sdtdh="http://schemas.microsoft.com/office/word/2020/wordml/sdtdatahash" xmlns:w16se="http://schemas.microsoft.com/office/word/2015/wordml/symex" xmlns:wpg="http://schemas.microsoft.com/office/word/2010/wordprocessingGroup" xmlns:wpi="http://schemas.microsoft.com/office/word/2010/wordprocessingInk" xmlns:wne="http://schemas.microsoft.com/office/word/2006/wordml" xmlns:wps="http://schemas.microsoft.com/office/word/2010/wordprocessingShape" mc:Ignorable="w14 w15 w16se w16cid w16 w16cex w16sdtdh wp14">
   <w:body>
+    <w:p>
+      <w:pPr>
+        <w:rPr>
+          <w:b/>
+          <w:bCs/>
+          <w:sz w:val="28"/>
+          <w:szCs w:val="28"/>
+          <w:u w:val="single"/>
+        </w:rPr>
+      </w:pPr>
+      <w:r>
+        <w:tab/>
+      </w:r>
+      <w:r>
+        <w:tab/>
+      </w:r>
+      <w:r>
+        <w:tab/>
+      </w:r>
+      <w:r>
+        <w:rPr>
+          <w:b/>
+          <w:bCs/>
+          <w:sz w:val="28"/>
+          <w:szCs w:val="28"/>
+          <w:u w:val="single"/>
+        </w:rPr>
+        <w:t xml:space="preserve">Skill-based </w:t>
+      </w:r>
+      <w:r>
+        <w:rPr>
+          <w:b/>
+          <w:bCs/>
+          <w:sz w:val="28"/>
+          <w:szCs w:val="28"/>
+          <w:u w:val="single"/>
+        </w:rPr>
+        <w:t>A</w:t>
+      </w:r>
+      <w:r>
+        <w:rPr>
+          <w:b/>
+          <w:bCs/>
+          <w:sz w:val="28"/>
+          <w:szCs w:val="28"/>
+          <w:u w:val="single"/>
+        </w:rPr>
+        <w:t>ssignment</w:t>
+      </w:r>
+      <w:r>
+        <w:rPr>
+          <w:b/>
+          <w:bCs/>
+          <w:sz w:val="28"/>
+          <w:szCs w:val="28"/>
+          <w:u w:val="single"/>
+        </w:rPr>
+        <w:t xml:space="preserve"> </w:t>
+      </w:r>
+      <w:r>
+        <w:rPr>
+          <w:b/>
+          <w:bCs/>
+          <w:sz w:val="28"/>
+          <w:szCs w:val="28"/>
+          <w:u w:val="single"/>
+        </w:rPr>
+        <w:t>R</w:t>
+      </w:r>
+      <w:r>
+        <w:rPr>
+          <w:b/>
+          <w:bCs/>
+          <w:sz w:val="28"/>
+          <w:szCs w:val="28"/>
+          <w:u w:val="single"/>
+        </w:rPr>
+        <w:t>eport</w:t>
+      </w:r>
+    </w:p>
+    <w:p>
+      <w:pPr>
+        <w:rPr>
+          <w:b/>
+          <w:bCs/>
+          <w:sz w:val="28"/>
+          <w:szCs w:val="28"/>
+          <w:u w:val="single"/>
+        </w:rPr>
+      </w:pPr>
+    </w:p>
+    <w:p>
+      <w:pPr>
+        <w:ind w:left="360"/>
+        <w:rPr>
+          <w:b/>
+          <w:bCs/>
+        </w:rPr>
+      </w:pPr>
+      <w:r>
+        <w:rPr>
+          <w:b/>
+          <w:bCs/>
+        </w:rPr>
+        <w:t>Q1) Most important determinants of credit risk application: -</w:t>
+      </w:r>
+    </w:p>
+    <w:p>
+      <w:pPr>
+        <w:ind w:left="360"/>
+        <w:rPr>
+          <w:b/>
+          <w:bCs/>
+        </w:rPr>
+      </w:pPr>
+      <w:r>
+        <w:rPr>
+          <w:b/>
+          <w:bCs/>
+        </w:rPr>
+        <w:t xml:space="preserve">a) </w:t>
+      </w:r>
+      <w:r>
+        <w:rPr>
+          <w:b/>
+          <w:bCs/>
+        </w:rPr>
+        <w:t>Present convincing arguments based on insights from the dataset</w:t>
+      </w:r>
+    </w:p>
+    <w:p>
+      <w:r>
+        <w:tab/>
+        <w:t>Based on observation of the Customer dataset alone, I believe features like Credit History, Age, Savings, Employment Since could be important for predicting the target variable – Credit Worthy column in this case.</w:t>
+      </w:r>
+    </w:p>
+    <w:p>
+      <w:r>
+        <w:t>I have shortlisted the independent/ predictor variables</w:t>
+      </w:r>
+      <w:r>
+        <w:t xml:space="preserve"> (Feature Selection)</w:t>
+      </w:r>
+      <w:r>
+        <w:t xml:space="preserve"> based on </w:t>
+      </w:r>
+      <w:r>
+        <w:rPr>
+          <w:i/>
+          <w:iCs/>
+        </w:rPr>
+        <w:t xml:space="preserve">Feature Importance </w:t>
+      </w:r>
+      <w:r>
+        <w:t xml:space="preserve">technique, which provided an insight into the dataset and </w:t>
+      </w:r>
+      <w:r>
+        <w:t xml:space="preserve">helped </w:t>
+      </w:r>
+      <w:r>
+        <w:t xml:space="preserve">me </w:t>
+      </w:r>
+      <w:r>
+        <w:t xml:space="preserve">with choosing the relevant features for training </w:t>
+      </w:r>
+      <w:r>
+        <w:t xml:space="preserve">the </w:t>
+      </w:r>
+      <w:r>
+        <w:t>model.</w:t>
+      </w:r>
+    </w:p>
+    <w:p>
+      <w:r>
+        <w:t xml:space="preserve">Upon feeding all input/ predictor variables, the following features were ranked better </w:t>
+      </w:r>
+      <w:r>
+        <w:t>-</w:t>
+      </w:r>
+      <w:r>
+        <w:rPr>
+          <w:i/>
+          <w:iCs/>
+        </w:rPr>
+        <w:t xml:space="preserve"> </w:t>
+      </w:r>
+      <w:r>
+        <w:rPr>
+          <w:i/>
+          <w:iCs/>
+        </w:rPr>
+        <w:t xml:space="preserve">Credit amount, </w:t>
+      </w:r>
+      <w:r>
+        <w:rPr>
+          <w:i/>
+          <w:iCs/>
+        </w:rPr>
+        <w:t>S</w:t>
+      </w:r>
+      <w:r>
+        <w:rPr>
+          <w:i/>
+          <w:iCs/>
+        </w:rPr>
+        <w:t xml:space="preserve">tatus, </w:t>
+      </w:r>
+      <w:r>
+        <w:rPr>
+          <w:i/>
+          <w:iCs/>
+        </w:rPr>
+        <w:t>A</w:t>
+      </w:r>
+      <w:r>
+        <w:rPr>
+          <w:i/>
+          <w:iCs/>
+        </w:rPr>
+        <w:t xml:space="preserve">ge, </w:t>
+      </w:r>
+      <w:r>
+        <w:rPr>
+          <w:i/>
+          <w:iCs/>
+        </w:rPr>
+        <w:t>D</w:t>
+      </w:r>
+      <w:r>
+        <w:rPr>
+          <w:i/>
+          <w:iCs/>
+        </w:rPr>
+        <w:t xml:space="preserve">uration, </w:t>
+      </w:r>
+      <w:r>
+        <w:rPr>
+          <w:i/>
+          <w:iCs/>
+        </w:rPr>
+        <w:t>P</w:t>
+      </w:r>
+      <w:r>
+        <w:rPr>
+          <w:i/>
+          <w:iCs/>
+        </w:rPr>
+        <w:t xml:space="preserve">urpose, </w:t>
+      </w:r>
+      <w:r>
+        <w:rPr>
+          <w:i/>
+          <w:iCs/>
+        </w:rPr>
+        <w:t>C</w:t>
+      </w:r>
+      <w:r>
+        <w:rPr>
+          <w:i/>
+          <w:iCs/>
+        </w:rPr>
+        <w:t xml:space="preserve">redit history, </w:t>
+      </w:r>
+      <w:r>
+        <w:rPr>
+          <w:i/>
+          <w:iCs/>
+        </w:rPr>
+        <w:t>E</w:t>
+      </w:r>
+      <w:r>
+        <w:rPr>
+          <w:i/>
+          <w:iCs/>
+        </w:rPr>
+        <w:t>mployment since</w:t>
+      </w:r>
+    </w:p>
+    <w:p>
+      <w:r>
+        <w:t xml:space="preserve"> </w:t>
+      </w:r>
+    </w:p>
+    <w:p/>
     <w:p>
       <w:r>
         <w:rPr>
@@ -23,7 +307,7 @@
                     <pic:cNvPicPr/>
                   </pic:nvPicPr>
                   <pic:blipFill>
-                    <a:blip r:embed="rId4"/>
+                    <a:blip r:embed="rId5"/>
                     <a:stretch>
                       <a:fillRect/>
                     </a:stretch>
@@ -45,11 +329,378 @@
       </w:r>
     </w:p>
     <w:p/>
-    <w:p>
-      <w:r>
-        <w:t>Credit amount, status, age, duration, purpose, credit history, employment since</w:t>
-      </w:r>
-    </w:p>
+    <w:p/>
+    <w:p/>
+    <w:p/>
+    <w:p/>
+    <w:p/>
+    <w:p>
+      <w:pPr>
+        <w:rPr>
+          <w:b/>
+          <w:bCs/>
+        </w:rPr>
+      </w:pPr>
+      <w:r>
+        <w:rPr>
+          <w:b/>
+          <w:bCs/>
+        </w:rPr>
+        <w:t>(b) What are the limitations of your argument?</w:t>
+      </w:r>
+    </w:p>
+    <w:p>
+      <w:r>
+        <w:t xml:space="preserve"> Since we don’t have much data sample (988 rows) for training models, </w:t>
+      </w:r>
+      <w:r>
+        <w:t xml:space="preserve">potentially </w:t>
+      </w:r>
+      <w:r>
+        <w:t>the trained models can’t be deployed into</w:t>
+      </w:r>
+      <w:r>
+        <w:t xml:space="preserve"> production or in a live application. </w:t>
+      </w:r>
+    </w:p>
+    <w:p/>
+    <w:p>
+      <w:pPr>
+        <w:rPr>
+          <w:b/>
+          <w:bCs/>
+        </w:rPr>
+      </w:pPr>
+      <w:r>
+        <w:rPr>
+          <w:b/>
+          <w:bCs/>
+        </w:rPr>
+        <w:t xml:space="preserve">Q2) </w:t>
+      </w:r>
+      <w:r>
+        <w:rPr>
+          <w:b/>
+          <w:bCs/>
+        </w:rPr>
+        <w:t>The management team wants to use your analysis to propose a system.</w:t>
+      </w:r>
+      <w:r>
+        <w:rPr>
+          <w:b/>
+          <w:bCs/>
+        </w:rPr>
+        <w:t xml:space="preserve"> </w:t>
+      </w:r>
+      <w:r>
+        <w:rPr>
+          <w:b/>
+          <w:bCs/>
+        </w:rPr>
+        <w:t>Can you give an estimate of how accurate your algorithm is likely to be?</w:t>
+      </w:r>
+    </w:p>
+    <w:p>
+      <w:r>
+        <w:t>Since we are attempting to predict a categorical result (</w:t>
+      </w:r>
+      <w:r>
+        <w:t>i.e.</w:t>
+      </w:r>
+      <w:r>
+        <w:t>, if an applicant is credit worthy or not), we will be implementing a supervised classification algorithm</w:t>
+      </w:r>
+      <w:r>
+        <w:t>.</w:t>
+      </w:r>
+    </w:p>
+    <w:p>
+      <w:r>
+        <w:t xml:space="preserve">In this case, </w:t>
+      </w:r>
+      <w:r>
+        <w:t>I have decided to use the following algorithms and do a comparison between these techniques</w:t>
+      </w:r>
+    </w:p>
+    <w:p>
+      <w:pPr>
+        <w:pStyle w:val="ListParagraph"/>
+        <w:numPr>
+          <w:ilvl w:val="0"/>
+          <w:numId w:val="2"/>
+        </w:numPr>
+        <w:rPr>
+          <w:i/>
+          <w:iCs/>
+        </w:rPr>
+      </w:pPr>
+      <w:r>
+        <w:rPr>
+          <w:i/>
+          <w:iCs/>
+        </w:rPr>
+        <w:t xml:space="preserve">k-nearest </w:t>
+      </w:r>
+      <w:r>
+        <w:rPr>
+          <w:i/>
+          <w:iCs/>
+        </w:rPr>
+        <w:t xml:space="preserve">Neighbours  </w:t>
+      </w:r>
+    </w:p>
+    <w:p>
+      <w:pPr>
+        <w:pStyle w:val="ListParagraph"/>
+        <w:ind w:left="1440"/>
+        <w:rPr>
+          <w:i/>
+          <w:iCs/>
+        </w:rPr>
+      </w:pPr>
+      <w:r>
+        <w:rPr>
+          <w:i/>
+          <w:iCs/>
+        </w:rPr>
+        <w:t>As it’s one of the simplest, and faster classification algorithms that requires less training.</w:t>
+      </w:r>
+    </w:p>
+    <w:p>
+      <w:pPr>
+        <w:pStyle w:val="ListParagraph"/>
+        <w:numPr>
+          <w:ilvl w:val="0"/>
+          <w:numId w:val="2"/>
+        </w:numPr>
+        <w:rPr>
+          <w:i/>
+          <w:iCs/>
+        </w:rPr>
+      </w:pPr>
+      <w:r>
+        <w:rPr>
+          <w:i/>
+          <w:iCs/>
+        </w:rPr>
+        <w:t>Linear Support Vector Machine</w:t>
+      </w:r>
+    </w:p>
+    <w:p>
+      <w:pPr>
+        <w:pStyle w:val="ListParagraph"/>
+        <w:ind w:left="1440"/>
+        <w:rPr>
+          <w:i/>
+          <w:iCs/>
+        </w:rPr>
+      </w:pPr>
+      <w:r>
+        <w:rPr>
+          <w:i/>
+          <w:iCs/>
+        </w:rPr>
+        <w:t>Though it’s usually used in</w:t>
+      </w:r>
+      <w:r>
+        <w:rPr>
+          <w:i/>
+          <w:iCs/>
+        </w:rPr>
+        <w:t xml:space="preserve"> high dimension</w:t>
+      </w:r>
+      <w:r>
+        <w:rPr>
+          <w:i/>
+          <w:iCs/>
+        </w:rPr>
+        <w:t xml:space="preserve"> problem</w:t>
+      </w:r>
+      <w:r>
+        <w:rPr>
+          <w:i/>
+          <w:iCs/>
+        </w:rPr>
+        <w:t xml:space="preserve"> scenarios,</w:t>
+      </w:r>
+      <w:r>
+        <w:rPr>
+          <w:i/>
+          <w:iCs/>
+        </w:rPr>
+        <w:t xml:space="preserve"> I wanted to analyse how well it could fare in comparison to other techniques.</w:t>
+      </w:r>
+      <w:r>
+        <w:rPr>
+          <w:i/>
+          <w:iCs/>
+        </w:rPr>
+        <w:t xml:space="preserve"> </w:t>
+      </w:r>
+      <w:r>
+        <w:rPr>
+          <w:i/>
+          <w:iCs/>
+        </w:rPr>
+        <w:t>SVM models also tend to perform better on sparse data as well.</w:t>
+      </w:r>
+    </w:p>
+    <w:p>
+      <w:pPr>
+        <w:pStyle w:val="ListParagraph"/>
+        <w:numPr>
+          <w:ilvl w:val="0"/>
+          <w:numId w:val="2"/>
+        </w:numPr>
+        <w:rPr>
+          <w:i/>
+          <w:iCs/>
+        </w:rPr>
+      </w:pPr>
+      <w:r>
+        <w:rPr>
+          <w:i/>
+          <w:iCs/>
+        </w:rPr>
+        <w:t>Random Decision Forest</w:t>
+      </w:r>
+    </w:p>
+    <w:p>
+      <w:pPr>
+        <w:pStyle w:val="ListParagraph"/>
+        <w:ind w:left="1440"/>
+        <w:rPr>
+          <w:i/>
+          <w:iCs/>
+        </w:rPr>
+      </w:pPr>
+      <w:r>
+        <w:rPr>
+          <w:i/>
+          <w:iCs/>
+        </w:rPr>
+        <w:t>Decision trees might be the default approach for a classification problem. Implementing random decision forest, as it’s an ensemble of decision trees and</w:t>
+      </w:r>
+      <w:r>
+        <w:rPr>
+          <w:i/>
+          <w:iCs/>
+        </w:rPr>
+        <w:t xml:space="preserve"> it’s likely to be</w:t>
+      </w:r>
+      <w:r>
+        <w:rPr>
+          <w:i/>
+          <w:iCs/>
+        </w:rPr>
+        <w:t xml:space="preserve"> less prone to overfitting. </w:t>
+      </w:r>
+    </w:p>
+    <w:p>
+      <w:pPr>
+        <w:ind w:left="1440"/>
+      </w:pPr>
+    </w:p>
+    <w:p>
+      <w:r>
+        <w:t xml:space="preserve">The samples were found to be unique enough and there weren’t any NULL values in the records that had to be cleansed. However, the target variable </w:t>
+      </w:r>
+      <w:r>
+        <w:t>(</w:t>
+      </w:r>
+      <w:r>
+        <w:t>the c</w:t>
+      </w:r>
+      <w:r>
+        <w:t xml:space="preserve">redit </w:t>
+      </w:r>
+      <w:r>
+        <w:t>w</w:t>
+      </w:r>
+      <w:r>
+        <w:t>orthy column)</w:t>
+      </w:r>
+      <w:r>
+        <w:t xml:space="preserve"> had to be transformed into an integer from textual form.</w:t>
+      </w:r>
+    </w:p>
+    <w:p/>
+    <w:p>
+      <w:r>
+        <w:t xml:space="preserve">Based on my experiments, Random Forest had </w:t>
+      </w:r>
+      <w:r>
+        <w:t xml:space="preserve">the </w:t>
+      </w:r>
+      <w:r>
+        <w:t>better prediction score</w:t>
+      </w:r>
+      <w:r>
+        <w:t xml:space="preserve"> (~7</w:t>
+      </w:r>
+      <w:r>
+        <w:t>7</w:t>
+      </w:r>
+      <w:r>
+        <w:t>% at times)</w:t>
+      </w:r>
+      <w:r>
+        <w:t xml:space="preserve"> amongst the three classification algorithms.</w:t>
+      </w:r>
+      <w:r>
+        <w:t xml:space="preserve"> </w:t>
+      </w:r>
+    </w:p>
+    <w:p/>
+    <w:p/>
+    <w:p>
+      <w:pPr>
+        <w:rPr>
+          <w:b/>
+          <w:bCs/>
+        </w:rPr>
+      </w:pPr>
+      <w:r>
+        <w:rPr>
+          <w:b/>
+          <w:bCs/>
+        </w:rPr>
+        <w:t>Q3: What according to you are some of the benefits and risks of adopting such analytics</w:t>
+      </w:r>
+      <w:r>
+        <w:rPr>
+          <w:b/>
+          <w:bCs/>
+        </w:rPr>
+        <w:t xml:space="preserve"> </w:t>
+      </w:r>
+      <w:r>
+        <w:rPr>
+          <w:b/>
+          <w:bCs/>
+        </w:rPr>
+        <w:t>in assessing credit applications.</w:t>
+      </w:r>
+    </w:p>
+    <w:p>
+      <w:r>
+        <w:t xml:space="preserve">Introducing machine learning into such applications could reduce human intervention and also, as it could improve and evolve after deploying, predictive analytics are well suited for such applications. The benefits would in-term be less human made error. </w:t>
+      </w:r>
+    </w:p>
+    <w:p>
+      <w:r>
+        <w:t xml:space="preserve">But at the same time, such applications would require large datasets in order to properly train a model and tasks like understanding business requirements, shortlisting parameters, hyper </w:t>
+      </w:r>
+      <w:r>
+        <w:lastRenderedPageBreak/>
+        <w:t>parameter tuning, pre-processing and transforming data, training model and testing could all be bit time consuming.</w:t>
+      </w:r>
+    </w:p>
+    <w:p/>
+    <w:p/>
+    <w:p/>
+    <w:p/>
+    <w:p/>
     <w:sectPr>
       <w:pgSz w:w="11906" w:h="16838"/>
       <w:pgMar w:top="1440" w:right="1440" w:bottom="1440" w:left="1440" w:header="708" w:footer="708" w:gutter="0"/>
@@ -58,6 +709,219 @@
     </w:sectPr>
   </w:body>
 </w:document>
+</file>
+
+<file path=word/numbering.xml><?xml version="1.0" encoding="utf-8"?>
+<w:numbering xmlns:wpc="http://schemas.microsoft.com/office/word/2010/wordprocessingCanvas" xmlns:cx="http://schemas.microsoft.com/office/drawing/2014/chartex" xmlns:cx1="http://schemas.microsoft.com/office/drawing/2015/9/8/chartex" xmlns:cx2="http://schemas.microsoft.com/office/drawing/2015/10/21/chartex" xmlns:cx3="http://schemas.microsoft.com/office/drawing/2016/5/9/chartex" xmlns:cx4="http://schemas.microsoft.com/office/drawing/2016/5/10/chartex" xmlns:cx5="http://schemas.microsoft.com/office/drawing/2016/5/11/chartex" xmlns:cx6="http://schemas.microsoft.com/office/drawing/2016/5/12/chartex" xmlns:cx7="http://schemas.microsoft.com/office/drawing/2016/5/13/chartex" xmlns:cx8="http://schemas.microsoft.com/office/drawing/2016/5/14/chartex" xmlns:mc="http://schemas.openxmlformats.org/markup-compatibility/2006" xmlns:aink="http://schemas.microsoft.com/office/drawing/2016/ink" xmlns:am3d="http://schemas.microsoft.com/office/drawing/2017/model3d" xmlns:o="urn:schemas-microsoft-com:office:office" xmlns:r="http://schemas.openxmlformats.org/officeDocument/2006/relationships" xmlns:m="http://schemas.openxmlformats.org/officeDocument/2006/math" xmlns:v="urn:schemas-microsoft-com:vml" xmlns:wp14="http://schemas.microsoft.com/office/word/2010/wordprocessingDrawing" xmlns:wp="http://schemas.openxmlformats.org/drawingml/2006/wordprocessingDrawing" xmlns:w10="urn:schemas-microsoft-com:office:word" xmlns:w="http://schemas.openxmlformats.org/wordprocessingml/2006/main" xmlns:w14="http://schemas.microsoft.com/office/word/2010/wordml" xmlns:w15="http://schemas.microsoft.com/office/word/2012/wordml" xmlns:w16cex="http://schemas.microsoft.com/office/word/2018/wordml/cex" xmlns:w16cid="http://schemas.microsoft.com/office/word/2016/wordml/cid" xmlns:w16="http://schemas.microsoft.com/office/word/2018/wordml" xmlns:w16sdtdh="http://schemas.microsoft.com/office/word/2020/wordml/sdtdatahash" xmlns:w16se="http://schemas.microsoft.com/office/word/2015/wordml/symex" xmlns:wpg="http://schemas.microsoft.com/office/word/2010/wordprocessingGroup" xmlns:wpi="http://schemas.microsoft.com/office/word/2010/wordprocessingInk" xmlns:wne="http://schemas.microsoft.com/office/word/2006/wordml" xmlns:wps="http://schemas.microsoft.com/office/word/2010/wordprocessingShape" mc:Ignorable="w14 w15 w16se w16cid w16 w16cex w16sdtdh wp14">
+  <w:abstractNum w:abstractNumId="0" w15:restartNumberingAfterBreak="0">
+    <w:nsid w:val="640D2557"/>
+    <w:multiLevelType w:val="hybridMultilevel"/>
+    <w:tmpl w:val="745EA5AC"/>
+    <w:lvl w:ilvl="0" w:tplc="40090011">
+      <w:start w:val="1"/>
+      <w:numFmt w:val="decimal"/>
+      <w:lvlText w:val="%1)"/>
+      <w:lvlJc w:val="left"/>
+      <w:pPr>
+        <w:ind w:left="720" w:hanging="360"/>
+      </w:pPr>
+      <w:rPr>
+        <w:rFonts w:hint="default"/>
+      </w:rPr>
+    </w:lvl>
+    <w:lvl w:ilvl="1" w:tplc="40090019" w:tentative="1">
+      <w:start w:val="1"/>
+      <w:numFmt w:val="lowerLetter"/>
+      <w:lvlText w:val="%2."/>
+      <w:lvlJc w:val="left"/>
+      <w:pPr>
+        <w:ind w:left="1440" w:hanging="360"/>
+      </w:pPr>
+    </w:lvl>
+    <w:lvl w:ilvl="2" w:tplc="4009001B" w:tentative="1">
+      <w:start w:val="1"/>
+      <w:numFmt w:val="lowerRoman"/>
+      <w:lvlText w:val="%3."/>
+      <w:lvlJc w:val="right"/>
+      <w:pPr>
+        <w:ind w:left="2160" w:hanging="180"/>
+      </w:pPr>
+    </w:lvl>
+    <w:lvl w:ilvl="3" w:tplc="4009000F" w:tentative="1">
+      <w:start w:val="1"/>
+      <w:numFmt w:val="decimal"/>
+      <w:lvlText w:val="%4."/>
+      <w:lvlJc w:val="left"/>
+      <w:pPr>
+        <w:ind w:left="2880" w:hanging="360"/>
+      </w:pPr>
+    </w:lvl>
+    <w:lvl w:ilvl="4" w:tplc="40090019" w:tentative="1">
+      <w:start w:val="1"/>
+      <w:numFmt w:val="lowerLetter"/>
+      <w:lvlText w:val="%5."/>
+      <w:lvlJc w:val="left"/>
+      <w:pPr>
+        <w:ind w:left="3600" w:hanging="360"/>
+      </w:pPr>
+    </w:lvl>
+    <w:lvl w:ilvl="5" w:tplc="4009001B" w:tentative="1">
+      <w:start w:val="1"/>
+      <w:numFmt w:val="lowerRoman"/>
+      <w:lvlText w:val="%6."/>
+      <w:lvlJc w:val="right"/>
+      <w:pPr>
+        <w:ind w:left="4320" w:hanging="180"/>
+      </w:pPr>
+    </w:lvl>
+    <w:lvl w:ilvl="6" w:tplc="4009000F" w:tentative="1">
+      <w:start w:val="1"/>
+      <w:numFmt w:val="decimal"/>
+      <w:lvlText w:val="%7."/>
+      <w:lvlJc w:val="left"/>
+      <w:pPr>
+        <w:ind w:left="5040" w:hanging="360"/>
+      </w:pPr>
+    </w:lvl>
+    <w:lvl w:ilvl="7" w:tplc="40090019" w:tentative="1">
+      <w:start w:val="1"/>
+      <w:numFmt w:val="lowerLetter"/>
+      <w:lvlText w:val="%8."/>
+      <w:lvlJc w:val="left"/>
+      <w:pPr>
+        <w:ind w:left="5760" w:hanging="360"/>
+      </w:pPr>
+    </w:lvl>
+    <w:lvl w:ilvl="8" w:tplc="4009001B" w:tentative="1">
+      <w:start w:val="1"/>
+      <w:numFmt w:val="lowerRoman"/>
+      <w:lvlText w:val="%9."/>
+      <w:lvlJc w:val="right"/>
+      <w:pPr>
+        <w:ind w:left="6480" w:hanging="180"/>
+      </w:pPr>
+    </w:lvl>
+  </w:abstractNum>
+  <w:abstractNum w:abstractNumId="1" w15:restartNumberingAfterBreak="0">
+    <w:nsid w:val="6CEB5217"/>
+    <w:multiLevelType w:val="hybridMultilevel"/>
+    <w:tmpl w:val="EE887800"/>
+    <w:lvl w:ilvl="0" w:tplc="40090001">
+      <w:start w:val="1"/>
+      <w:numFmt w:val="bullet"/>
+      <w:lvlText w:val=""/>
+      <w:lvlJc w:val="left"/>
+      <w:pPr>
+        <w:ind w:left="720" w:hanging="360"/>
+      </w:pPr>
+      <w:rPr>
+        <w:rFonts w:ascii="Symbol" w:hAnsi="Symbol" w:hint="default"/>
+      </w:rPr>
+    </w:lvl>
+    <w:lvl w:ilvl="1" w:tplc="40090003" w:tentative="1">
+      <w:start w:val="1"/>
+      <w:numFmt w:val="bullet"/>
+      <w:lvlText w:val="o"/>
+      <w:lvlJc w:val="left"/>
+      <w:pPr>
+        <w:ind w:left="1440" w:hanging="360"/>
+      </w:pPr>
+      <w:rPr>
+        <w:rFonts w:ascii="Courier New" w:hAnsi="Courier New" w:cs="Courier New" w:hint="default"/>
+      </w:rPr>
+    </w:lvl>
+    <w:lvl w:ilvl="2" w:tplc="40090005" w:tentative="1">
+      <w:start w:val="1"/>
+      <w:numFmt w:val="bullet"/>
+      <w:lvlText w:val=""/>
+      <w:lvlJc w:val="left"/>
+      <w:pPr>
+        <w:ind w:left="2160" w:hanging="360"/>
+      </w:pPr>
+      <w:rPr>
+        <w:rFonts w:ascii="Wingdings" w:hAnsi="Wingdings" w:hint="default"/>
+      </w:rPr>
+    </w:lvl>
+    <w:lvl w:ilvl="3" w:tplc="40090001" w:tentative="1">
+      <w:start w:val="1"/>
+      <w:numFmt w:val="bullet"/>
+      <w:lvlText w:val=""/>
+      <w:lvlJc w:val="left"/>
+      <w:pPr>
+        <w:ind w:left="2880" w:hanging="360"/>
+      </w:pPr>
+      <w:rPr>
+        <w:rFonts w:ascii="Symbol" w:hAnsi="Symbol" w:hint="default"/>
+      </w:rPr>
+    </w:lvl>
+    <w:lvl w:ilvl="4" w:tplc="40090003" w:tentative="1">
+      <w:start w:val="1"/>
+      <w:numFmt w:val="bullet"/>
+      <w:lvlText w:val="o"/>
+      <w:lvlJc w:val="left"/>
+      <w:pPr>
+        <w:ind w:left="3600" w:hanging="360"/>
+      </w:pPr>
+      <w:rPr>
+        <w:rFonts w:ascii="Courier New" w:hAnsi="Courier New" w:cs="Courier New" w:hint="default"/>
+      </w:rPr>
+    </w:lvl>
+    <w:lvl w:ilvl="5" w:tplc="40090005" w:tentative="1">
+      <w:start w:val="1"/>
+      <w:numFmt w:val="bullet"/>
+      <w:lvlText w:val=""/>
+      <w:lvlJc w:val="left"/>
+      <w:pPr>
+        <w:ind w:left="4320" w:hanging="360"/>
+      </w:pPr>
+      <w:rPr>
+        <w:rFonts w:ascii="Wingdings" w:hAnsi="Wingdings" w:hint="default"/>
+      </w:rPr>
+    </w:lvl>
+    <w:lvl w:ilvl="6" w:tplc="40090001" w:tentative="1">
+      <w:start w:val="1"/>
+      <w:numFmt w:val="bullet"/>
+      <w:lvlText w:val=""/>
+      <w:lvlJc w:val="left"/>
+      <w:pPr>
+        <w:ind w:left="5040" w:hanging="360"/>
+      </w:pPr>
+      <w:rPr>
+        <w:rFonts w:ascii="Symbol" w:hAnsi="Symbol" w:hint="default"/>
+      </w:rPr>
+    </w:lvl>
+    <w:lvl w:ilvl="7" w:tplc="40090003" w:tentative="1">
+      <w:start w:val="1"/>
+      <w:numFmt w:val="bullet"/>
+      <w:lvlText w:val="o"/>
+      <w:lvlJc w:val="left"/>
+      <w:pPr>
+        <w:ind w:left="5760" w:hanging="360"/>
+      </w:pPr>
+      <w:rPr>
+        <w:rFonts w:ascii="Courier New" w:hAnsi="Courier New" w:cs="Courier New" w:hint="default"/>
+      </w:rPr>
+    </w:lvl>
+    <w:lvl w:ilvl="8" w:tplc="40090005" w:tentative="1">
+      <w:start w:val="1"/>
+      <w:numFmt w:val="bullet"/>
+      <w:lvlText w:val=""/>
+      <w:lvlJc w:val="left"/>
+      <w:pPr>
+        <w:ind w:left="6480" w:hanging="360"/>
+      </w:pPr>
+      <w:rPr>
+        <w:rFonts w:ascii="Wingdings" w:hAnsi="Wingdings" w:hint="default"/>
+      </w:rPr>
+    </w:lvl>
+  </w:abstractNum>
+  <w:num w:numId="1">
+    <w:abstractNumId w:val="0"/>
+  </w:num>
+  <w:num w:numId="2">
+    <w:abstractNumId w:val="1"/>
+  </w:num>
+</w:numbering>
 </file>
 
 <file path=word/styles.xml><?xml version="1.0" encoding="utf-8"?>

--- a/Report.docx
+++ b/Report.docx
@@ -362,6 +362,9 @@
       <w:r>
         <w:t xml:space="preserve"> production or in a live application. </w:t>
       </w:r>
+      <w:r>
+        <w:t>Techniques like Cross-validation might have to considered as well rather than using the conventional Test Train Split method, as we are working on a limited data sample.</w:t>
+      </w:r>
     </w:p>
     <w:p/>
     <w:p>
@@ -579,7 +582,21 @@
           <w:i/>
           <w:iCs/>
         </w:rPr>
-        <w:t>Decision trees might be the default approach for a classification problem. Implementing random decision forest, as it’s an ensemble of decision trees and</w:t>
+        <w:t>Decision trees might be the default approach for a classification problem</w:t>
+      </w:r>
+      <w:r>
+        <w:rPr>
+          <w:i/>
+          <w:iCs/>
+        </w:rPr>
+        <w:t xml:space="preserve"> like this</w:t>
+      </w:r>
+      <w:r>
+        <w:rPr>
+          <w:i/>
+          <w:iCs/>
+        </w:rPr>
+        <w:t>. Implementing random decision forest, as it’s an ensemble of decision trees and</w:t>
       </w:r>
       <w:r>
         <w:rPr>
@@ -593,7 +610,21 @@
           <w:i/>
           <w:iCs/>
         </w:rPr>
-        <w:t xml:space="preserve"> less prone to overfitting. </w:t>
+        <w:t xml:space="preserve"> less prone to overfitting</w:t>
+      </w:r>
+      <w:r>
+        <w:rPr>
+          <w:i/>
+          <w:iCs/>
+        </w:rPr>
+        <w:t xml:space="preserve"> and more accurate</w:t>
+      </w:r>
+      <w:r>
+        <w:rPr>
+          <w:i/>
+          <w:iCs/>
+        </w:rPr>
+        <w:t xml:space="preserve">. </w:t>
       </w:r>
     </w:p>
     <w:p>
@@ -689,11 +720,8 @@
     </w:p>
     <w:p>
       <w:r>
-        <w:t xml:space="preserve">But at the same time, such applications would require large datasets in order to properly train a model and tasks like understanding business requirements, shortlisting parameters, hyper </w:t>
-      </w:r>
-      <w:r>
         <w:lastRenderedPageBreak/>
-        <w:t>parameter tuning, pre-processing and transforming data, training model and testing could all be bit time consuming.</w:t>
+        <w:t>But at the same time, such applications would require large datasets in order to properly train a model and tasks like understanding business requirements, shortlisting parameters, hyper parameter tuning, pre-processing and transforming data, training model and testing could all be bit time consuming.</w:t>
       </w:r>
     </w:p>
     <w:p/>

--- a/Report.docx
+++ b/Report.docx
@@ -2,6 +2,64 @@
 <file path=word/document.xml><?xml version="1.0" encoding="utf-8"?>
 <w:document xmlns:wpc="http://schemas.microsoft.com/office/word/2010/wordprocessingCanvas" xmlns:cx="http://schemas.microsoft.com/office/drawing/2014/chartex" xmlns:cx1="http://schemas.microsoft.com/office/drawing/2015/9/8/chartex" xmlns:cx2="http://schemas.microsoft.com/office/drawing/2015/10/21/chartex" xmlns:cx3="http://schemas.microsoft.com/office/drawing/2016/5/9/chartex" xmlns:cx4="http://schemas.microsoft.com/office/drawing/2016/5/10/chartex" xmlns:cx5="http://schemas.microsoft.com/office/drawing/2016/5/11/chartex" xmlns:cx6="http://schemas.microsoft.com/office/drawing/2016/5/12/chartex" xmlns:cx7="http://schemas.microsoft.com/office/drawing/2016/5/13/chartex" xmlns:cx8="http://schemas.microsoft.com/office/drawing/2016/5/14/chartex" xmlns:mc="http://schemas.openxmlformats.org/markup-compatibility/2006" xmlns:aink="http://schemas.microsoft.com/office/drawing/2016/ink" xmlns:am3d="http://schemas.microsoft.com/office/drawing/2017/model3d" xmlns:o="urn:schemas-microsoft-com:office:office" xmlns:r="http://schemas.openxmlformats.org/officeDocument/2006/relationships" xmlns:m="http://schemas.openxmlformats.org/officeDocument/2006/math" xmlns:v="urn:schemas-microsoft-com:vml" xmlns:wp14="http://schemas.microsoft.com/office/word/2010/wordprocessingDrawing" xmlns:wp="http://schemas.openxmlformats.org/drawingml/2006/wordprocessingDrawing" xmlns:w10="urn:schemas-microsoft-com:office:word" xmlns:w="http://schemas.openxmlformats.org/wordprocessingml/2006/main" xmlns:w14="http://schemas.microsoft.com/office/word/2010/wordml" xmlns:w15="http://schemas.microsoft.com/office/word/2012/wordml" xmlns:w16cex="http://schemas.microsoft.com/office/word/2018/wordml/cex" xmlns:w16cid="http://schemas.microsoft.com/office/word/2016/wordml/cid" xmlns:w16="http://schemas.microsoft.com/office/word/2018/wordml" xmlns:w16sdtdh="http://schemas.microsoft.com/office/word/2020/wordml/sdtdatahash" xmlns:w16se="http://schemas.microsoft.com/office/word/2015/wordml/symex" xmlns:wpg="http://schemas.microsoft.com/office/word/2010/wordprocessingGroup" xmlns:wpi="http://schemas.microsoft.com/office/word/2010/wordprocessingInk" xmlns:wne="http://schemas.microsoft.com/office/word/2006/wordml" xmlns:wps="http://schemas.microsoft.com/office/word/2010/wordprocessingShape" mc:Ignorable="w14 w15 w16se w16cid w16 w16cex w16sdtdh wp14">
   <w:body>
+    <w:p>
+      <w:pPr>
+        <w:rPr>
+          <w:sz w:val="28"/>
+          <w:szCs w:val="28"/>
+          <w:u w:val="single"/>
+        </w:rPr>
+      </w:pPr>
+      <w:r>
+        <w:tab/>
+      </w:r>
+      <w:r>
+        <w:rPr>
+          <w:sz w:val="24"/>
+          <w:szCs w:val="24"/>
+        </w:rPr>
+        <w:tab/>
+      </w:r>
+      <w:r>
+        <w:rPr>
+          <w:sz w:val="24"/>
+          <w:szCs w:val="24"/>
+        </w:rPr>
+        <w:tab/>
+      </w:r>
+      <w:r>
+        <w:rPr>
+          <w:sz w:val="32"/>
+          <w:szCs w:val="32"/>
+          <w:u w:val="single"/>
+        </w:rPr>
+        <w:t xml:space="preserve">Skill-based </w:t>
+      </w:r>
+      <w:r>
+        <w:rPr>
+          <w:sz w:val="32"/>
+          <w:szCs w:val="32"/>
+          <w:u w:val="single"/>
+        </w:rPr>
+        <w:t>A</w:t>
+      </w:r>
+      <w:r>
+        <w:rPr>
+          <w:sz w:val="32"/>
+          <w:szCs w:val="32"/>
+          <w:u w:val="single"/>
+        </w:rPr>
+        <w:t>ssignment</w:t>
+      </w:r>
+      <w:r>
+        <w:rPr>
+          <w:sz w:val="32"/>
+          <w:szCs w:val="32"/>
+          <w:u w:val="single"/>
+        </w:rPr>
+        <w:t xml:space="preserve"> Report</w:t>
+      </w:r>
+    </w:p>
     <w:p>
       <w:pPr>
         <w:rPr>
@@ -12,122 +70,42 @@
           <w:u w:val="single"/>
         </w:rPr>
       </w:pPr>
-      <w:r>
-        <w:tab/>
-      </w:r>
-      <w:r>
-        <w:tab/>
-      </w:r>
-      <w:r>
-        <w:tab/>
-      </w:r>
-      <w:r>
+    </w:p>
+    <w:p>
+      <w:pPr>
+        <w:ind w:left="360"/>
         <w:rPr>
           <w:b/>
           <w:bCs/>
-          <w:sz w:val="28"/>
-          <w:szCs w:val="28"/>
-          <w:u w:val="single"/>
-        </w:rPr>
-        <w:t xml:space="preserve">Skill-based </w:t>
-      </w:r>
+        </w:rPr>
+      </w:pPr>
       <w:r>
         <w:rPr>
           <w:b/>
           <w:bCs/>
-          <w:sz w:val="28"/>
-          <w:szCs w:val="28"/>
-          <w:u w:val="single"/>
-        </w:rPr>
-        <w:t>A</w:t>
-      </w:r>
-      <w:r>
+        </w:rPr>
+        <w:t>Q1) Most important determinants of credit risk application: -</w:t>
+      </w:r>
+    </w:p>
+    <w:p>
+      <w:pPr>
+        <w:ind w:left="360"/>
         <w:rPr>
           <w:b/>
           <w:bCs/>
-          <w:sz w:val="28"/>
-          <w:szCs w:val="28"/>
-          <w:u w:val="single"/>
-        </w:rPr>
-        <w:t>ssignment</w:t>
-      </w:r>
+        </w:rPr>
+      </w:pPr>
       <w:r>
         <w:rPr>
           <w:b/>
           <w:bCs/>
-          <w:sz w:val="28"/>
-          <w:szCs w:val="28"/>
-          <w:u w:val="single"/>
-        </w:rPr>
-        <w:t xml:space="preserve"> </w:t>
+        </w:rPr>
+        <w:t xml:space="preserve">a) </w:t>
       </w:r>
       <w:r>
         <w:rPr>
           <w:b/>
           <w:bCs/>
-          <w:sz w:val="28"/>
-          <w:szCs w:val="28"/>
-          <w:u w:val="single"/>
-        </w:rPr>
-        <w:t>R</w:t>
-      </w:r>
-      <w:r>
-        <w:rPr>
-          <w:b/>
-          <w:bCs/>
-          <w:sz w:val="28"/>
-          <w:szCs w:val="28"/>
-          <w:u w:val="single"/>
-        </w:rPr>
-        <w:t>eport</w:t>
-      </w:r>
-    </w:p>
-    <w:p>
-      <w:pPr>
-        <w:rPr>
-          <w:b/>
-          <w:bCs/>
-          <w:sz w:val="28"/>
-          <w:szCs w:val="28"/>
-          <w:u w:val="single"/>
-        </w:rPr>
-      </w:pPr>
-    </w:p>
-    <w:p>
-      <w:pPr>
-        <w:ind w:left="360"/>
-        <w:rPr>
-          <w:b/>
-          <w:bCs/>
-        </w:rPr>
-      </w:pPr>
-      <w:r>
-        <w:rPr>
-          <w:b/>
-          <w:bCs/>
-        </w:rPr>
-        <w:t>Q1) Most important determinants of credit risk application: -</w:t>
-      </w:r>
-    </w:p>
-    <w:p>
-      <w:pPr>
-        <w:ind w:left="360"/>
-        <w:rPr>
-          <w:b/>
-          <w:bCs/>
-        </w:rPr>
-      </w:pPr>
-      <w:r>
-        <w:rPr>
-          <w:b/>
-          <w:bCs/>
-        </w:rPr>
-        <w:t xml:space="preserve">a) </w:t>
-      </w:r>
-      <w:r>
-        <w:rPr>
-          <w:b/>
-          <w:bCs/>
         </w:rPr>
         <w:t>Present convincing arguments based on insights from the dataset</w:t>
       </w:r>
@@ -135,15 +113,66 @@
     <w:p>
       <w:r>
         <w:tab/>
-        <w:t>Based on observation of the Customer dataset alone, I believe features like Credit History, Age, Savings, Employment Since could be important for predicting the target variable – Credit Worthy column in this case.</w:t>
-      </w:r>
-    </w:p>
-    <w:p>
-      <w:r>
-        <w:t>I have shortlisted the independent/ predictor variables</w:t>
-      </w:r>
-      <w:r>
-        <w:t xml:space="preserve"> (Feature Selection)</w:t>
+        <w:t xml:space="preserve">Based on observation of the Customer dataset alone, I </w:t>
+      </w:r>
+      <w:r>
+        <w:t>believe</w:t>
+      </w:r>
+      <w:r>
+        <w:t xml:space="preserve"> features like Credit History, Age, Savings, Employment Since </w:t>
+      </w:r>
+      <w:r>
+        <w:t xml:space="preserve">will be vital </w:t>
+      </w:r>
+      <w:r>
+        <w:t xml:space="preserve">for </w:t>
+      </w:r>
+      <w:r>
+        <w:t>effectively</w:t>
+      </w:r>
+      <w:r>
+        <w:t xml:space="preserve"> </w:t>
+      </w:r>
+      <w:r>
+        <w:t xml:space="preserve">train a model and to predict </w:t>
+      </w:r>
+      <w:r>
+        <w:t xml:space="preserve">if </w:t>
+      </w:r>
+      <w:r>
+        <w:t>a</w:t>
+      </w:r>
+      <w:r>
+        <w:t xml:space="preserve"> </w:t>
+      </w:r>
+      <w:r>
+        <w:t xml:space="preserve">credit card </w:t>
+      </w:r>
+      <w:r>
+        <w:t>applicant is worthy or not.</w:t>
+      </w:r>
+    </w:p>
+    <w:p>
+      <w:r>
+        <w:t>Besides, studying the dataset, I</w:t>
+      </w:r>
+      <w:r>
+        <w:t xml:space="preserve"> have </w:t>
+      </w:r>
+      <w:r>
+        <w:t>also ranked</w:t>
+      </w:r>
+      <w:r>
+        <w:t xml:space="preserve"> the independent variables</w:t>
+      </w:r>
+      <w:r>
+        <w:t xml:space="preserve"> (</w:t>
+      </w:r>
+      <w:r>
+        <w:t>or selected features</w:t>
+      </w:r>
+      <w:r>
+        <w:t>)</w:t>
       </w:r>
       <w:r>
         <w:t xml:space="preserve"> based on </w:t>
@@ -156,7 +185,13 @@
         <w:t xml:space="preserve">Feature Importance </w:t>
       </w:r>
       <w:r>
-        <w:t xml:space="preserve">technique, which provided an insight into the dataset and </w:t>
+        <w:t>technique, which provided a</w:t>
+      </w:r>
+      <w:r>
+        <w:t xml:space="preserve"> further</w:t>
+      </w:r>
+      <w:r>
+        <w:t xml:space="preserve"> insight into the dataset and </w:t>
       </w:r>
       <w:r>
         <w:t xml:space="preserve">helped </w:t>
@@ -165,10 +200,16 @@
         <w:t xml:space="preserve">me </w:t>
       </w:r>
       <w:r>
-        <w:t xml:space="preserve">with choosing the relevant features for training </w:t>
-      </w:r>
-      <w:r>
-        <w:t xml:space="preserve">the </w:t>
+        <w:t>finalize the</w:t>
+      </w:r>
+      <w:r>
+        <w:t xml:space="preserve"> relevant features for training </w:t>
+      </w:r>
+      <w:r>
+        <w:t>our</w:t>
+      </w:r>
+      <w:r>
+        <w:t xml:space="preserve"> </w:t>
       </w:r>
       <w:r>
         <w:t>model.</w:t>
@@ -176,7 +217,40 @@
     </w:p>
     <w:p>
       <w:r>
-        <w:t xml:space="preserve">Upon feeding all input/ predictor variables, the following features were ranked better </w:t>
+        <w:t xml:space="preserve">The whole set of predictor variables were fed into a decision tree model and based on the </w:t>
+      </w:r>
+      <w:r>
+        <w:rPr>
+          <w:i/>
+          <w:iCs/>
+        </w:rPr>
+        <w:t>feature</w:t>
+      </w:r>
+      <w:r>
+        <w:rPr>
+          <w:i/>
+          <w:iCs/>
+        </w:rPr>
+        <w:t>_</w:t>
+      </w:r>
+      <w:r>
+        <w:rPr>
+          <w:i/>
+          <w:iCs/>
+        </w:rPr>
+        <w:t>importance</w:t>
+      </w:r>
+      <w:r>
+        <w:rPr>
+          <w:i/>
+          <w:iCs/>
+        </w:rPr>
+        <w:t xml:space="preserve">s property, a feature ranking was shown. </w:t>
+      </w:r>
+    </w:p>
+    <w:p>
+      <w:r>
+        <w:t xml:space="preserve">The following features had better score in comparison to the other ones </w:t>
       </w:r>
       <w:r>
         <w:t>-</w:t>
@@ -193,96 +267,14 @@
           <w:i/>
           <w:iCs/>
         </w:rPr>
-        <w:t xml:space="preserve">Credit amount, </w:t>
-      </w:r>
-      <w:r>
-        <w:rPr>
-          <w:i/>
-          <w:iCs/>
-        </w:rPr>
-        <w:t>S</w:t>
-      </w:r>
-      <w:r>
-        <w:rPr>
-          <w:i/>
-          <w:iCs/>
-        </w:rPr>
-        <w:t xml:space="preserve">tatus, </w:t>
-      </w:r>
-      <w:r>
-        <w:rPr>
-          <w:i/>
-          <w:iCs/>
-        </w:rPr>
-        <w:t>A</w:t>
-      </w:r>
-      <w:r>
-        <w:rPr>
-          <w:i/>
-          <w:iCs/>
-        </w:rPr>
-        <w:t xml:space="preserve">ge, </w:t>
-      </w:r>
-      <w:r>
-        <w:rPr>
-          <w:i/>
-          <w:iCs/>
-        </w:rPr>
-        <w:t>D</w:t>
-      </w:r>
-      <w:r>
-        <w:rPr>
-          <w:i/>
-          <w:iCs/>
-        </w:rPr>
-        <w:t xml:space="preserve">uration, </w:t>
-      </w:r>
-      <w:r>
-        <w:rPr>
-          <w:i/>
-          <w:iCs/>
-        </w:rPr>
-        <w:t>P</w:t>
-      </w:r>
-      <w:r>
-        <w:rPr>
-          <w:i/>
-          <w:iCs/>
-        </w:rPr>
-        <w:t xml:space="preserve">urpose, </w:t>
-      </w:r>
-      <w:r>
-        <w:rPr>
-          <w:i/>
-          <w:iCs/>
-        </w:rPr>
-        <w:t>C</w:t>
-      </w:r>
-      <w:r>
-        <w:rPr>
-          <w:i/>
-          <w:iCs/>
-        </w:rPr>
-        <w:t xml:space="preserve">redit history, </w:t>
-      </w:r>
-      <w:r>
-        <w:rPr>
-          <w:i/>
-          <w:iCs/>
-        </w:rPr>
-        <w:t>E</w:t>
-      </w:r>
-      <w:r>
-        <w:rPr>
-          <w:i/>
-          <w:iCs/>
-        </w:rPr>
-        <w:t>mployment since</w:t>
-      </w:r>
-    </w:p>
-    <w:p>
-      <w:r>
-        <w:t xml:space="preserve"> </w:t>
+        <w:t>Status, Duration, Credit Amount, Credit History, Savings, Purpose</w:t>
+      </w:r>
+      <w:r>
+        <w:rPr>
+          <w:i/>
+          <w:iCs/>
+        </w:rPr>
+        <w:t>.</w:t>
       </w:r>
     </w:p>
     <w:p/>
@@ -292,9 +284,9 @@
           <w:noProof/>
         </w:rPr>
         <w:drawing>
-          <wp:inline distT="0" distB="0" distL="0" distR="0" wp14:anchorId="3A4C3CF6" wp14:editId="19CB7340">
-            <wp:extent cx="4888889" cy="3784127"/>
-            <wp:effectExtent l="0" t="0" r="6985" b="6985"/>
+          <wp:inline distT="0" distB="0" distL="0" distR="0" wp14:anchorId="490B7DBC" wp14:editId="3852C0D0">
+            <wp:extent cx="5721350" cy="4262405"/>
+            <wp:effectExtent l="0" t="0" r="0" b="5080"/>
             <wp:docPr id="1" name="Picture 1"/>
             <wp:cNvGraphicFramePr>
               <a:graphicFrameLocks xmlns:a="http://schemas.openxmlformats.org/drawingml/2006/main" noChangeAspect="1"/>
@@ -315,7 +307,7 @@
                   <pic:spPr>
                     <a:xfrm>
                       <a:off x="0" y="0"/>
-                      <a:ext cx="4888889" cy="3784127"/>
+                      <a:ext cx="5744417" cy="4279590"/>
                     </a:xfrm>
                     <a:prstGeom prst="rect">
                       <a:avLst/>
@@ -329,11 +321,507 @@
       </w:r>
     </w:p>
     <w:p/>
+    <w:p>
+      <w:r>
+        <w:lastRenderedPageBreak/>
+        <w:t>Based on the feature importance ranking, status of the credit applicant is the one of most significant predictor variables in this case. Just like other columns it’s a categorical data, that reveals if the credit applicant holds a checking account, and if yes if it’s above 200 Euro.</w:t>
+      </w:r>
+    </w:p>
+    <w:p>
+      <w:r>
+        <w:t xml:space="preserve">This </w:t>
+      </w:r>
+      <w:r>
+        <w:t>feature</w:t>
+      </w:r>
+      <w:r>
+        <w:t xml:space="preserve"> along with Duration, Credit Amount, Credit History</w:t>
+      </w:r>
+      <w:r>
+        <w:t xml:space="preserve"> of the applicants</w:t>
+      </w:r>
+      <w:r>
+        <w:t xml:space="preserve"> could be the most </w:t>
+      </w:r>
+      <w:r>
+        <w:t xml:space="preserve">important feature vectors in </w:t>
+      </w:r>
+      <w:r>
+        <w:t>our</w:t>
+      </w:r>
+      <w:r>
+        <w:t xml:space="preserve"> case.</w:t>
+      </w:r>
+    </w:p>
+    <w:p>
+      <w:pPr>
+        <w:rPr>
+          <w:b/>
+          <w:bCs/>
+        </w:rPr>
+      </w:pPr>
+      <w:r>
+        <w:rPr>
+          <w:b/>
+          <w:bCs/>
+        </w:rPr>
+        <w:t>(b) What are the limitations of your argument?</w:t>
+      </w:r>
+    </w:p>
+    <w:p>
+      <w:r>
+        <w:t xml:space="preserve"> Since we don’t have much data sample (988 rows) for training models, </w:t>
+      </w:r>
+      <w:r>
+        <w:t xml:space="preserve">potentially </w:t>
+      </w:r>
+      <w:r>
+        <w:t>the trained models can’t be deployed into</w:t>
+      </w:r>
+      <w:r>
+        <w:t xml:space="preserve"> production or in a live application. </w:t>
+      </w:r>
+      <w:r>
+        <w:t>Techniques like Cross-validation might have to considered as well</w:t>
+      </w:r>
+      <w:r>
+        <w:t xml:space="preserve">, </w:t>
+      </w:r>
+      <w:r>
+        <w:t>rather than using the conventional Test Train Split method, as we are working on a limited data sample.</w:t>
+      </w:r>
+      <w:r>
+        <w:t xml:space="preserve"> </w:t>
+      </w:r>
+    </w:p>
+    <w:p/>
+    <w:p>
+      <w:pPr>
+        <w:rPr>
+          <w:b/>
+          <w:bCs/>
+        </w:rPr>
+      </w:pPr>
+      <w:r>
+        <w:rPr>
+          <w:b/>
+          <w:bCs/>
+        </w:rPr>
+        <w:t xml:space="preserve">Q2) </w:t>
+      </w:r>
+      <w:r>
+        <w:rPr>
+          <w:b/>
+          <w:bCs/>
+        </w:rPr>
+        <w:t>The management team wants to use your analysis to propose a system.</w:t>
+      </w:r>
+      <w:r>
+        <w:rPr>
+          <w:b/>
+          <w:bCs/>
+        </w:rPr>
+        <w:t xml:space="preserve"> </w:t>
+      </w:r>
+      <w:r>
+        <w:rPr>
+          <w:b/>
+          <w:bCs/>
+        </w:rPr>
+        <w:t>Can you give an estimate of how accurate your algorithm is likely to be?</w:t>
+      </w:r>
+    </w:p>
+    <w:p>
+      <w:r>
+        <w:t>Since we are attempting to predict a categorical result (</w:t>
+      </w:r>
+      <w:r>
+        <w:t>i.e.</w:t>
+      </w:r>
+      <w:r>
+        <w:t>, if an applicant is credit worthy or not), we will be implementing a supervised classification algorithm</w:t>
+      </w:r>
+      <w:r>
+        <w:t>.</w:t>
+      </w:r>
+    </w:p>
+    <w:p>
+      <w:r>
+        <w:t xml:space="preserve">In this case, </w:t>
+      </w:r>
+      <w:r>
+        <w:t>I have decided to use the following algorithms and do a comparison between these techniques</w:t>
+      </w:r>
+    </w:p>
+    <w:p>
+      <w:pPr>
+        <w:pStyle w:val="ListParagraph"/>
+        <w:numPr>
+          <w:ilvl w:val="0"/>
+          <w:numId w:val="2"/>
+        </w:numPr>
+        <w:rPr>
+          <w:i/>
+          <w:iCs/>
+        </w:rPr>
+      </w:pPr>
+      <w:r>
+        <w:rPr>
+          <w:i/>
+          <w:iCs/>
+        </w:rPr>
+        <w:t xml:space="preserve">k-nearest </w:t>
+      </w:r>
+      <w:r>
+        <w:rPr>
+          <w:i/>
+          <w:iCs/>
+        </w:rPr>
+        <w:t xml:space="preserve">Neighbours  </w:t>
+      </w:r>
+    </w:p>
+    <w:p>
+      <w:pPr>
+        <w:pStyle w:val="ListParagraph"/>
+        <w:ind w:left="1440"/>
+        <w:rPr>
+          <w:i/>
+          <w:iCs/>
+        </w:rPr>
+      </w:pPr>
+      <w:r>
+        <w:rPr>
+          <w:i/>
+          <w:iCs/>
+        </w:rPr>
+        <w:t>As it’s one of the simplest, and faster classification algorithms that requires less training.</w:t>
+      </w:r>
+    </w:p>
+    <w:p>
+      <w:pPr>
+        <w:pStyle w:val="ListParagraph"/>
+        <w:numPr>
+          <w:ilvl w:val="0"/>
+          <w:numId w:val="2"/>
+        </w:numPr>
+        <w:rPr>
+          <w:i/>
+          <w:iCs/>
+        </w:rPr>
+      </w:pPr>
+      <w:r>
+        <w:rPr>
+          <w:i/>
+          <w:iCs/>
+        </w:rPr>
+        <w:t>Linear Support Vector Machine</w:t>
+      </w:r>
+    </w:p>
+    <w:p>
+      <w:pPr>
+        <w:pStyle w:val="ListParagraph"/>
+        <w:ind w:left="1440"/>
+        <w:rPr>
+          <w:i/>
+          <w:iCs/>
+        </w:rPr>
+      </w:pPr>
+      <w:r>
+        <w:rPr>
+          <w:i/>
+          <w:iCs/>
+        </w:rPr>
+        <w:t>Though it’s usually used in</w:t>
+      </w:r>
+      <w:r>
+        <w:rPr>
+          <w:i/>
+          <w:iCs/>
+        </w:rPr>
+        <w:t xml:space="preserve"> high dimension</w:t>
+      </w:r>
+      <w:r>
+        <w:rPr>
+          <w:i/>
+          <w:iCs/>
+        </w:rPr>
+        <w:t xml:space="preserve"> problem</w:t>
+      </w:r>
+      <w:r>
+        <w:rPr>
+          <w:i/>
+          <w:iCs/>
+        </w:rPr>
+        <w:t xml:space="preserve"> scenarios,</w:t>
+      </w:r>
+      <w:r>
+        <w:rPr>
+          <w:i/>
+          <w:iCs/>
+        </w:rPr>
+        <w:t xml:space="preserve"> I wanted to analyse how well it could fare in comparison to other techniques.</w:t>
+      </w:r>
+      <w:r>
+        <w:rPr>
+          <w:i/>
+          <w:iCs/>
+        </w:rPr>
+        <w:t xml:space="preserve"> </w:t>
+      </w:r>
+      <w:r>
+        <w:rPr>
+          <w:i/>
+          <w:iCs/>
+        </w:rPr>
+        <w:t>SVM models also tend to perform better on sparse data as well.</w:t>
+      </w:r>
+    </w:p>
+    <w:p>
+      <w:pPr>
+        <w:pStyle w:val="ListParagraph"/>
+        <w:numPr>
+          <w:ilvl w:val="0"/>
+          <w:numId w:val="2"/>
+        </w:numPr>
+        <w:rPr>
+          <w:i/>
+          <w:iCs/>
+        </w:rPr>
+      </w:pPr>
+      <w:r>
+        <w:rPr>
+          <w:i/>
+          <w:iCs/>
+        </w:rPr>
+        <w:t>Random Decision Forest</w:t>
+      </w:r>
+    </w:p>
+    <w:p>
+      <w:pPr>
+        <w:pStyle w:val="ListParagraph"/>
+        <w:ind w:left="1440"/>
+        <w:rPr>
+          <w:i/>
+          <w:iCs/>
+        </w:rPr>
+      </w:pPr>
+      <w:r>
+        <w:rPr>
+          <w:i/>
+          <w:iCs/>
+        </w:rPr>
+        <w:t>Decision trees might be the default approach for a classification problem</w:t>
+      </w:r>
+      <w:r>
+        <w:rPr>
+          <w:i/>
+          <w:iCs/>
+        </w:rPr>
+        <w:t xml:space="preserve"> like this</w:t>
+      </w:r>
+      <w:r>
+        <w:rPr>
+          <w:i/>
+          <w:iCs/>
+        </w:rPr>
+        <w:t>. Implementing random decision forest, as it’s an ensemble of decision trees and</w:t>
+      </w:r>
+      <w:r>
+        <w:rPr>
+          <w:i/>
+          <w:iCs/>
+        </w:rPr>
+        <w:t xml:space="preserve"> it’s likely to be</w:t>
+      </w:r>
+      <w:r>
+        <w:rPr>
+          <w:i/>
+          <w:iCs/>
+        </w:rPr>
+        <w:t xml:space="preserve"> less prone to overfitting</w:t>
+      </w:r>
+      <w:r>
+        <w:rPr>
+          <w:i/>
+          <w:iCs/>
+        </w:rPr>
+        <w:t xml:space="preserve"> and more accurate</w:t>
+      </w:r>
+      <w:r>
+        <w:rPr>
+          <w:i/>
+          <w:iCs/>
+        </w:rPr>
+        <w:t xml:space="preserve">. </w:t>
+      </w:r>
+    </w:p>
+    <w:p>
+      <w:r>
+        <w:t>The samples were found to be unique enough and there weren’t any NULL values in the records that had to be cleansed</w:t>
+      </w:r>
+      <w:r>
+        <w:t>. However, s</w:t>
+      </w:r>
+      <w:r>
+        <w:t>ince most of the features</w:t>
+      </w:r>
+      <w:r>
+        <w:t xml:space="preserve"> and </w:t>
+      </w:r>
+      <w:r>
+        <w:t>the target variable (the credit worthy column)</w:t>
+      </w:r>
+      <w:r>
+        <w:t xml:space="preserve"> were textual </w:t>
+      </w:r>
+      <w:r>
+        <w:t>categories</w:t>
+      </w:r>
+      <w:r>
+        <w:t xml:space="preserve">, </w:t>
+      </w:r>
+      <w:r>
+        <w:t>I had to use</w:t>
+      </w:r>
+      <w:r>
+        <w:t xml:space="preserve"> LabelEncoders to transform the data into </w:t>
+      </w:r>
+      <w:r>
+        <w:t>integers – which w</w:t>
+      </w:r>
+      <w:r>
+        <w:t>ere</w:t>
+      </w:r>
+      <w:r>
+        <w:t xml:space="preserve"> later </w:t>
+      </w:r>
+      <w:r>
+        <w:t>used for training our models</w:t>
+      </w:r>
+      <w:r>
+        <w:t>.</w:t>
+      </w:r>
+    </w:p>
     <w:p/>
     <w:p/>
     <w:p/>
     <w:p/>
     <w:p/>
+    <w:p/>
+    <w:p>
+      <w:r>
+        <w:lastRenderedPageBreak/>
+        <w:t xml:space="preserve">The data outliers in features were found by creating a chart using Box-plot, and these were removed from the </w:t>
+      </w:r>
+      <w:r>
+        <w:t>D</w:t>
+      </w:r>
+      <w:r>
+        <w:t>ata</w:t>
+      </w:r>
+      <w:r>
+        <w:t>F</w:t>
+      </w:r>
+      <w:r>
+        <w:t xml:space="preserve">rame using Z-score function. </w:t>
+      </w:r>
+    </w:p>
+    <w:p/>
+    <w:p>
+      <w:r>
+        <w:rPr>
+          <w:noProof/>
+        </w:rPr>
+        <w:drawing>
+          <wp:inline distT="0" distB="0" distL="0" distR="0" wp14:anchorId="3DAFCB97" wp14:editId="0BEAA5F5">
+            <wp:extent cx="5321300" cy="3611868"/>
+            <wp:effectExtent l="0" t="0" r="0" b="8255"/>
+            <wp:docPr id="2" name="Picture 2"/>
+            <wp:cNvGraphicFramePr>
+              <a:graphicFrameLocks xmlns:a="http://schemas.openxmlformats.org/drawingml/2006/main" noChangeAspect="1"/>
+            </wp:cNvGraphicFramePr>
+            <a:graphic xmlns:a="http://schemas.openxmlformats.org/drawingml/2006/main">
+              <a:graphicData uri="http://schemas.openxmlformats.org/drawingml/2006/picture">
+                <pic:pic xmlns:pic="http://schemas.openxmlformats.org/drawingml/2006/picture">
+                  <pic:nvPicPr>
+                    <pic:cNvPr id="1" name=""/>
+                    <pic:cNvPicPr/>
+                  </pic:nvPicPr>
+                  <pic:blipFill>
+                    <a:blip r:embed="rId6"/>
+                    <a:stretch>
+                      <a:fillRect/>
+                    </a:stretch>
+                  </pic:blipFill>
+                  <pic:spPr>
+                    <a:xfrm>
+                      <a:off x="0" y="0"/>
+                      <a:ext cx="5409120" cy="3671476"/>
+                    </a:xfrm>
+                    <a:prstGeom prst="rect">
+                      <a:avLst/>
+                    </a:prstGeom>
+                  </pic:spPr>
+                </pic:pic>
+              </a:graphicData>
+            </a:graphic>
+          </wp:inline>
+        </w:drawing>
+      </w:r>
+    </w:p>
+    <w:p/>
+    <w:p>
+      <w:r>
+        <w:t xml:space="preserve">Once we performed pre-processing and cleaning, the dataframe </w:t>
+      </w:r>
+      <w:r>
+        <w:t>will be fed into our model.</w:t>
+      </w:r>
+      <w:r>
+        <w:t xml:space="preserve"> </w:t>
+      </w:r>
+      <w:r>
+        <w:t xml:space="preserve">Based on my experiments, Random Forest had </w:t>
+      </w:r>
+      <w:r>
+        <w:t>a</w:t>
+      </w:r>
+      <w:r>
+        <w:t xml:space="preserve"> </w:t>
+      </w:r>
+      <w:r>
+        <w:t>better prediction score</w:t>
+      </w:r>
+      <w:r>
+        <w:t xml:space="preserve"> (~7</w:t>
+      </w:r>
+      <w:r>
+        <w:t>7</w:t>
+      </w:r>
+      <w:r>
+        <w:t>% at times)</w:t>
+      </w:r>
+      <w:r>
+        <w:t xml:space="preserve"> </w:t>
+      </w:r>
+      <w:r>
+        <w:t xml:space="preserve">in comparison to </w:t>
+      </w:r>
+      <w:r>
+        <w:t xml:space="preserve">the </w:t>
+      </w:r>
+      <w:r>
+        <w:t>other two</w:t>
+      </w:r>
+      <w:r>
+        <w:t xml:space="preserve"> classification algorithms.</w:t>
+      </w:r>
+      <w:r>
+        <w:t xml:space="preserve"> </w:t>
+      </w:r>
+    </w:p>
+    <w:p/>
+    <w:p/>
     <w:p>
       <w:pPr>
         <w:rPr>
@@ -346,384 +834,73 @@
           <w:b/>
           <w:bCs/>
         </w:rPr>
-        <w:t>(b) What are the limitations of your argument?</w:t>
-      </w:r>
-    </w:p>
-    <w:p>
-      <w:r>
-        <w:t xml:space="preserve"> Since we don’t have much data sample (988 rows) for training models, </w:t>
-      </w:r>
-      <w:r>
-        <w:t xml:space="preserve">potentially </w:t>
-      </w:r>
-      <w:r>
-        <w:t>the trained models can’t be deployed into</w:t>
-      </w:r>
-      <w:r>
-        <w:t xml:space="preserve"> production or in a live application. </w:t>
-      </w:r>
-      <w:r>
-        <w:t>Techniques like Cross-validation might have to considered as well rather than using the conventional Test Train Split method, as we are working on a limited data sample.</w:t>
-      </w:r>
-    </w:p>
-    <w:p/>
-    <w:p>
-      <w:pPr>
+        <w:t>Q3: What according to you are some of the benefits and risks of adopting such analytics</w:t>
+      </w:r>
+      <w:r>
         <w:rPr>
           <w:b/>
           <w:bCs/>
         </w:rPr>
-      </w:pPr>
+        <w:t xml:space="preserve"> </w:t>
+      </w:r>
       <w:r>
         <w:rPr>
           <w:b/>
           <w:bCs/>
         </w:rPr>
-        <w:t xml:space="preserve">Q2) </w:t>
-      </w:r>
-      <w:r>
-        <w:rPr>
-          <w:b/>
-          <w:bCs/>
-        </w:rPr>
-        <w:t>The management team wants to use your analysis to propose a system.</w:t>
-      </w:r>
-      <w:r>
-        <w:rPr>
-          <w:b/>
-          <w:bCs/>
-        </w:rPr>
+        <w:t>in assessing credit applications.</w:t>
+      </w:r>
+    </w:p>
+    <w:p>
+      <w:r>
+        <w:t xml:space="preserve">Introducing machine learning into such applications could reduce human intervention and also, as it could improve and evolve after deploying, predictive analytics are well suited for such applications. </w:t>
+      </w:r>
+      <w:r>
+        <w:t>H</w:t>
+      </w:r>
+      <w:r>
+        <w:t>uman made error</w:t>
+      </w:r>
+      <w:r>
+        <w:t>s could also be bit less, as a trained model will be evaluating such applications</w:t>
+      </w:r>
+      <w:r>
+        <w:t xml:space="preserve">. </w:t>
+      </w:r>
+    </w:p>
+    <w:p>
+      <w:r>
+        <w:t>But at the same time, such applications w</w:t>
+      </w:r>
+      <w:r>
+        <w:t>ill also</w:t>
+      </w:r>
+      <w:r>
+        <w:t xml:space="preserve"> require large datasets in order to </w:t>
+      </w:r>
+      <w:r>
+        <w:t xml:space="preserve">be </w:t>
+      </w:r>
+      <w:r>
+        <w:t>properly train</w:t>
+      </w:r>
+      <w:r>
+        <w:t>ed</w:t>
+      </w:r>
+      <w:r>
+        <w:t xml:space="preserve"> and tasks like understanding business requirements, shortlisting parameters, hyper parameter tuning, pre-processing and transforming data, training model and testing could all </w:t>
+      </w:r>
+      <w:r>
+        <w:t>be bit</w:t>
+      </w:r>
+      <w:r>
+        <w:t xml:space="preserve"> time consuming.</w:t>
+      </w:r>
+      <w:r>
         <w:t xml:space="preserve"> </w:t>
       </w:r>
-      <w:r>
-        <w:rPr>
-          <w:b/>
-          <w:bCs/>
-        </w:rPr>
-        <w:t>Can you give an estimate of how accurate your algorithm is likely to be?</w:t>
-      </w:r>
-    </w:p>
-    <w:p>
-      <w:r>
-        <w:t>Since we are attempting to predict a categorical result (</w:t>
-      </w:r>
-      <w:r>
-        <w:t>i.e.</w:t>
-      </w:r>
-      <w:r>
-        <w:t>, if an applicant is credit worthy or not), we will be implementing a supervised classification algorithm</w:t>
-      </w:r>
-      <w:r>
-        <w:t>.</w:t>
-      </w:r>
-    </w:p>
-    <w:p>
-      <w:r>
-        <w:t xml:space="preserve">In this case, </w:t>
-      </w:r>
-      <w:r>
-        <w:t>I have decided to use the following algorithms and do a comparison between these techniques</w:t>
-      </w:r>
-    </w:p>
-    <w:p>
-      <w:pPr>
-        <w:pStyle w:val="ListParagraph"/>
-        <w:numPr>
-          <w:ilvl w:val="0"/>
-          <w:numId w:val="2"/>
-        </w:numPr>
-        <w:rPr>
-          <w:i/>
-          <w:iCs/>
-        </w:rPr>
-      </w:pPr>
-      <w:r>
-        <w:rPr>
-          <w:i/>
-          <w:iCs/>
-        </w:rPr>
-        <w:t xml:space="preserve">k-nearest </w:t>
-      </w:r>
-      <w:r>
-        <w:rPr>
-          <w:i/>
-          <w:iCs/>
-        </w:rPr>
-        <w:t xml:space="preserve">Neighbours  </w:t>
-      </w:r>
-    </w:p>
-    <w:p>
-      <w:pPr>
-        <w:pStyle w:val="ListParagraph"/>
-        <w:ind w:left="1440"/>
-        <w:rPr>
-          <w:i/>
-          <w:iCs/>
-        </w:rPr>
-      </w:pPr>
-      <w:r>
-        <w:rPr>
-          <w:i/>
-          <w:iCs/>
-        </w:rPr>
-        <w:t>As it’s one of the simplest, and faster classification algorithms that requires less training.</w:t>
-      </w:r>
-    </w:p>
-    <w:p>
-      <w:pPr>
-        <w:pStyle w:val="ListParagraph"/>
-        <w:numPr>
-          <w:ilvl w:val="0"/>
-          <w:numId w:val="2"/>
-        </w:numPr>
-        <w:rPr>
-          <w:i/>
-          <w:iCs/>
-        </w:rPr>
-      </w:pPr>
-      <w:r>
-        <w:rPr>
-          <w:i/>
-          <w:iCs/>
-        </w:rPr>
-        <w:t>Linear Support Vector Machine</w:t>
-      </w:r>
-    </w:p>
-    <w:p>
-      <w:pPr>
-        <w:pStyle w:val="ListParagraph"/>
-        <w:ind w:left="1440"/>
-        <w:rPr>
-          <w:i/>
-          <w:iCs/>
-        </w:rPr>
-      </w:pPr>
-      <w:r>
-        <w:rPr>
-          <w:i/>
-          <w:iCs/>
-        </w:rPr>
-        <w:t>Though it’s usually used in</w:t>
-      </w:r>
-      <w:r>
-        <w:rPr>
-          <w:i/>
-          <w:iCs/>
-        </w:rPr>
-        <w:t xml:space="preserve"> high dimension</w:t>
-      </w:r>
-      <w:r>
-        <w:rPr>
-          <w:i/>
-          <w:iCs/>
-        </w:rPr>
-        <w:t xml:space="preserve"> problem</w:t>
-      </w:r>
-      <w:r>
-        <w:rPr>
-          <w:i/>
-          <w:iCs/>
-        </w:rPr>
-        <w:t xml:space="preserve"> scenarios,</w:t>
-      </w:r>
-      <w:r>
-        <w:rPr>
-          <w:i/>
-          <w:iCs/>
-        </w:rPr>
-        <w:t xml:space="preserve"> I wanted to analyse how well it could fare in comparison to other techniques.</w:t>
-      </w:r>
-      <w:r>
-        <w:rPr>
-          <w:i/>
-          <w:iCs/>
-        </w:rPr>
-        <w:t xml:space="preserve"> </w:t>
-      </w:r>
-      <w:r>
-        <w:rPr>
-          <w:i/>
-          <w:iCs/>
-        </w:rPr>
-        <w:t>SVM models also tend to perform better on sparse data as well.</w:t>
-      </w:r>
-    </w:p>
-    <w:p>
-      <w:pPr>
-        <w:pStyle w:val="ListParagraph"/>
-        <w:numPr>
-          <w:ilvl w:val="0"/>
-          <w:numId w:val="2"/>
-        </w:numPr>
-        <w:rPr>
-          <w:i/>
-          <w:iCs/>
-        </w:rPr>
-      </w:pPr>
-      <w:r>
-        <w:rPr>
-          <w:i/>
-          <w:iCs/>
-        </w:rPr>
-        <w:t>Random Decision Forest</w:t>
-      </w:r>
-    </w:p>
-    <w:p>
-      <w:pPr>
-        <w:pStyle w:val="ListParagraph"/>
-        <w:ind w:left="1440"/>
-        <w:rPr>
-          <w:i/>
-          <w:iCs/>
-        </w:rPr>
-      </w:pPr>
-      <w:r>
-        <w:rPr>
-          <w:i/>
-          <w:iCs/>
-        </w:rPr>
-        <w:t>Decision trees might be the default approach for a classification problem</w:t>
-      </w:r>
-      <w:r>
-        <w:rPr>
-          <w:i/>
-          <w:iCs/>
-        </w:rPr>
-        <w:t xml:space="preserve"> like this</w:t>
-      </w:r>
-      <w:r>
-        <w:rPr>
-          <w:i/>
-          <w:iCs/>
-        </w:rPr>
-        <w:t>. Implementing random decision forest, as it’s an ensemble of decision trees and</w:t>
-      </w:r>
-      <w:r>
-        <w:rPr>
-          <w:i/>
-          <w:iCs/>
-        </w:rPr>
-        <w:t xml:space="preserve"> it’s likely to be</w:t>
-      </w:r>
-      <w:r>
-        <w:rPr>
-          <w:i/>
-          <w:iCs/>
-        </w:rPr>
-        <w:t xml:space="preserve"> less prone to overfitting</w:t>
-      </w:r>
-      <w:r>
-        <w:rPr>
-          <w:i/>
-          <w:iCs/>
-        </w:rPr>
-        <w:t xml:space="preserve"> and more accurate</w:t>
-      </w:r>
-      <w:r>
-        <w:rPr>
-          <w:i/>
-          <w:iCs/>
-        </w:rPr>
-        <w:t xml:space="preserve">. </w:t>
-      </w:r>
-    </w:p>
-    <w:p>
-      <w:pPr>
-        <w:ind w:left="1440"/>
-      </w:pPr>
-    </w:p>
-    <w:p>
-      <w:r>
-        <w:t xml:space="preserve">The samples were found to be unique enough and there weren’t any NULL values in the records that had to be cleansed. However, the target variable </w:t>
-      </w:r>
-      <w:r>
-        <w:t>(</w:t>
-      </w:r>
-      <w:r>
-        <w:t>the c</w:t>
-      </w:r>
-      <w:r>
-        <w:t xml:space="preserve">redit </w:t>
-      </w:r>
-      <w:r>
-        <w:t>w</w:t>
-      </w:r>
-      <w:r>
-        <w:t>orthy column)</w:t>
-      </w:r>
-      <w:r>
-        <w:t xml:space="preserve"> had to be transformed into an integer from textual form.</w:t>
-      </w:r>
     </w:p>
     <w:p/>
-    <w:p>
-      <w:r>
-        <w:t xml:space="preserve">Based on my experiments, Random Forest had </w:t>
-      </w:r>
-      <w:r>
-        <w:t xml:space="preserve">the </w:t>
-      </w:r>
-      <w:r>
-        <w:t>better prediction score</w:t>
-      </w:r>
-      <w:r>
-        <w:t xml:space="preserve"> (~7</w:t>
-      </w:r>
-      <w:r>
-        <w:t>7</w:t>
-      </w:r>
-      <w:r>
-        <w:t>% at times)</w:t>
-      </w:r>
-      <w:r>
-        <w:t xml:space="preserve"> amongst the three classification algorithms.</w:t>
-      </w:r>
-      <w:r>
-        <w:t xml:space="preserve"> </w:t>
-      </w:r>
-    </w:p>
-    <w:p/>
-    <w:p/>
-    <w:p>
-      <w:pPr>
-        <w:rPr>
-          <w:b/>
-          <w:bCs/>
-        </w:rPr>
-      </w:pPr>
-      <w:r>
-        <w:rPr>
-          <w:b/>
-          <w:bCs/>
-        </w:rPr>
-        <w:t>Q3: What according to you are some of the benefits and risks of adopting such analytics</w:t>
-      </w:r>
-      <w:r>
-        <w:rPr>
-          <w:b/>
-          <w:bCs/>
-        </w:rPr>
-        <w:t xml:space="preserve"> </w:t>
-      </w:r>
-      <w:r>
-        <w:rPr>
-          <w:b/>
-          <w:bCs/>
-        </w:rPr>
-        <w:t>in assessing credit applications.</w:t>
-      </w:r>
-    </w:p>
-    <w:p>
-      <w:r>
-        <w:t xml:space="preserve">Introducing machine learning into such applications could reduce human intervention and also, as it could improve and evolve after deploying, predictive analytics are well suited for such applications. The benefits would in-term be less human made error. </w:t>
-      </w:r>
-    </w:p>
-    <w:p>
-      <w:r>
-        <w:lastRenderedPageBreak/>
-        <w:t>But at the same time, such applications would require large datasets in order to properly train a model and tasks like understanding business requirements, shortlisting parameters, hyper parameter tuning, pre-processing and transforming data, training model and testing could all be bit time consuming.</w:t>
-      </w:r>
-    </w:p>
     <w:p/>
     <w:p/>
     <w:p/>
@@ -1355,7 +1532,6 @@
   <w:style w:type="character" w:default="1" w:styleId="DefaultParagraphFont">
     <w:name w:val="Default Paragraph Font"/>
     <w:uiPriority w:val="1"/>
-    <w:semiHidden/>
     <w:unhideWhenUsed/>
   </w:style>
   <w:style w:type="table" w:default="1" w:styleId="TableNormal">

--- a/Report.docx
+++ b/Report.docx
@@ -1,39 +1,32 @@
 
 <file path=word/document.xml><?xml version="1.0" encoding="utf-8"?>
-<w:document xmlns:wpc="http://schemas.microsoft.com/office/word/2010/wordprocessingCanvas" xmlns:cx="http://schemas.microsoft.com/office/drawing/2014/chartex" xmlns:cx1="http://schemas.microsoft.com/office/drawing/2015/9/8/chartex" xmlns:cx2="http://schemas.microsoft.com/office/drawing/2015/10/21/chartex" xmlns:cx3="http://schemas.microsoft.com/office/drawing/2016/5/9/chartex" xmlns:cx4="http://schemas.microsoft.com/office/drawing/2016/5/10/chartex" xmlns:cx5="http://schemas.microsoft.com/office/drawing/2016/5/11/chartex" xmlns:cx6="http://schemas.microsoft.com/office/drawing/2016/5/12/chartex" xmlns:cx7="http://schemas.microsoft.com/office/drawing/2016/5/13/chartex" xmlns:cx8="http://schemas.microsoft.com/office/drawing/2016/5/14/chartex" xmlns:mc="http://schemas.openxmlformats.org/markup-compatibility/2006" xmlns:aink="http://schemas.microsoft.com/office/drawing/2016/ink" xmlns:am3d="http://schemas.microsoft.com/office/drawing/2017/model3d" xmlns:o="urn:schemas-microsoft-com:office:office" xmlns:r="http://schemas.openxmlformats.org/officeDocument/2006/relationships" xmlns:m="http://schemas.openxmlformats.org/officeDocument/2006/math" xmlns:v="urn:schemas-microsoft-com:vml" xmlns:wp14="http://schemas.microsoft.com/office/word/2010/wordprocessingDrawing" xmlns:wp="http://schemas.openxmlformats.org/drawingml/2006/wordprocessingDrawing" xmlns:w10="urn:schemas-microsoft-com:office:word" xmlns:w="http://schemas.openxmlformats.org/wordprocessingml/2006/main" xmlns:w14="http://schemas.microsoft.com/office/word/2010/wordml" xmlns:w15="http://schemas.microsoft.com/office/word/2012/wordml" xmlns:w16cex="http://schemas.microsoft.com/office/word/2018/wordml/cex" xmlns:w16cid="http://schemas.microsoft.com/office/word/2016/wordml/cid" xmlns:w16="http://schemas.microsoft.com/office/word/2018/wordml" xmlns:w16sdtdh="http://schemas.microsoft.com/office/word/2020/wordml/sdtdatahash" xmlns:w16se="http://schemas.microsoft.com/office/word/2015/wordml/symex" xmlns:wpg="http://schemas.microsoft.com/office/word/2010/wordprocessingGroup" xmlns:wpi="http://schemas.microsoft.com/office/word/2010/wordprocessingInk" xmlns:wne="http://schemas.microsoft.com/office/word/2006/wordml" xmlns:wps="http://schemas.microsoft.com/office/word/2010/wordprocessingShape" mc:Ignorable="w14 w15 w16se w16cid w16 w16cex w16sdtdh wp14">
+<w:document xmlns:wpc="http://schemas.microsoft.com/office/word/2010/wordprocessingCanvas" xmlns:cx="http://schemas.microsoft.com/office/drawing/2014/chartex" xmlns:cx1="http://schemas.microsoft.com/office/drawing/2015/9/8/chartex" xmlns:cx2="http://schemas.microsoft.com/office/drawing/2015/10/21/chartex" xmlns:cx3="http://schemas.microsoft.com/office/drawing/2016/5/9/chartex" xmlns:cx4="http://schemas.microsoft.com/office/drawing/2016/5/10/chartex" xmlns:cx5="http://schemas.microsoft.com/office/drawing/2016/5/11/chartex" xmlns:cx6="http://schemas.microsoft.com/office/drawing/2016/5/12/chartex" xmlns:cx7="http://schemas.microsoft.com/office/drawing/2016/5/13/chartex" xmlns:cx8="http://schemas.microsoft.com/office/drawing/2016/5/14/chartex" xmlns:mc="http://schemas.openxmlformats.org/markup-compatibility/2006" xmlns:aink="http://schemas.microsoft.com/office/drawing/2016/ink" xmlns:am3d="http://schemas.microsoft.com/office/drawing/2017/model3d" xmlns:o="urn:schemas-microsoft-com:office:office" xmlns:r="http://schemas.openxmlformats.org/officeDocument/2006/relationships" xmlns:m="http://schemas.openxmlformats.org/officeDocument/2006/math" xmlns:v="urn:schemas-microsoft-com:vml" xmlns:wp14="http://schemas.microsoft.com/office/word/2010/wordprocessingDrawing" xmlns:wp="http://schemas.openxmlformats.org/drawingml/2006/wordprocessingDrawing" xmlns:w10="urn:schemas-microsoft-com:office:word" xmlns:w="http://schemas.openxmlformats.org/wordprocessingml/2006/main" xmlns:w14="http://schemas.microsoft.com/office/word/2010/wordml" xmlns:w15="http://schemas.microsoft.com/office/word/2012/wordml" xmlns:w16cex="http://schemas.microsoft.com/office/word/2018/wordml/cex" xmlns:w16cid="http://schemas.microsoft.com/office/word/2016/wordml/cid" xmlns:w16="http://schemas.microsoft.com/office/word/2018/wordml" xmlns:w16se="http://schemas.microsoft.com/office/word/2015/wordml/symex" xmlns:wpg="http://schemas.microsoft.com/office/word/2010/wordprocessingGroup" xmlns:wpi="http://schemas.microsoft.com/office/word/2010/wordprocessingInk" xmlns:wne="http://schemas.microsoft.com/office/word/2006/wordml" xmlns:wps="http://schemas.microsoft.com/office/word/2010/wordprocessingShape" mc:Ignorable="w14 w15 w16se w16cid w16 w16cex wp14">
   <w:body>
     <w:p>
       <w:pPr>
-        <w:rPr>
-          <w:sz w:val="28"/>
-          <w:szCs w:val="28"/>
-          <w:u w:val="single"/>
-        </w:rPr>
-      </w:pPr>
-      <w:r>
-        <w:tab/>
-      </w:r>
-      <w:r>
-        <w:rPr>
-          <w:sz w:val="24"/>
-          <w:szCs w:val="24"/>
-        </w:rPr>
-        <w:tab/>
-      </w:r>
-      <w:r>
-        <w:rPr>
-          <w:sz w:val="24"/>
-          <w:szCs w:val="24"/>
-        </w:rPr>
-        <w:tab/>
-      </w:r>
-      <w:r>
+        <w:jc w:val="both"/>
         <w:rPr>
           <w:sz w:val="32"/>
           <w:szCs w:val="32"/>
           <w:u w:val="single"/>
         </w:rPr>
-        <w:t xml:space="preserve">Skill-based </w:t>
+      </w:pPr>
+      <w:r>
+        <w:tab/>
+      </w:r>
+      <w:r>
+        <w:rPr>
+          <w:sz w:val="24"/>
+          <w:szCs w:val="24"/>
+        </w:rPr>
+        <w:tab/>
+      </w:r>
+      <w:r>
+        <w:rPr>
+          <w:sz w:val="24"/>
+          <w:szCs w:val="24"/>
+        </w:rPr>
+        <w:tab/>
       </w:r>
       <w:r>
         <w:rPr>
@@ -41,39 +34,65 @@
           <w:szCs w:val="32"/>
           <w:u w:val="single"/>
         </w:rPr>
-        <w:t>A</w:t>
-      </w:r>
-      <w:r>
+        <w:t>Skill-based Assignment Report</w:t>
+      </w:r>
+    </w:p>
+    <w:p>
+      <w:pPr>
+        <w:jc w:val="both"/>
         <w:rPr>
           <w:sz w:val="32"/>
           <w:szCs w:val="32"/>
           <w:u w:val="single"/>
         </w:rPr>
-        <w:t>ssignment</w:t>
-      </w:r>
-      <w:r>
-        <w:rPr>
-          <w:sz w:val="32"/>
-          <w:szCs w:val="32"/>
-          <w:u w:val="single"/>
-        </w:rPr>
-        <w:t xml:space="preserve"> Report</w:t>
-      </w:r>
-    </w:p>
-    <w:p>
-      <w:pPr>
+      </w:pPr>
+    </w:p>
+    <w:p>
+      <w:pPr>
+        <w:jc w:val="both"/>
+        <w:rPr>
+          <w:rStyle w:val="Hyperlink"/>
+          <w:sz w:val="24"/>
+          <w:szCs w:val="24"/>
+        </w:rPr>
+      </w:pPr>
+      <w:r>
         <w:rPr>
           <w:b/>
           <w:bCs/>
-          <w:sz w:val="28"/>
-          <w:szCs w:val="28"/>
-          <w:u w:val="single"/>
-        </w:rPr>
-      </w:pPr>
+        </w:rPr>
+        <w:t>Project repository link</w:t>
+      </w:r>
+      <w:r>
+        <w:t>:</w:t>
+      </w:r>
+      <w:r>
+        <w:rPr>
+          <w:sz w:val="24"/>
+          <w:szCs w:val="24"/>
+        </w:rPr>
+        <w:t xml:space="preserve"> </w:t>
+      </w:r>
+      <w:hyperlink r:id="rId5" w:history="1">
+        <w:r>
+          <w:rPr>
+            <w:rStyle w:val="Hyperlink"/>
+            <w:sz w:val="24"/>
+            <w:szCs w:val="24"/>
+          </w:rPr>
+          <w:t>https://gitlab.com/rahu619/creditriskassessment</w:t>
+        </w:r>
+      </w:hyperlink>
     </w:p>
     <w:p>
       <w:pPr>
         <w:ind w:left="360"/>
+        <w:jc w:val="both"/>
+      </w:pPr>
+    </w:p>
+    <w:p>
+      <w:pPr>
+        <w:jc w:val="both"/>
         <w:rPr>
           <w:b/>
           <w:bCs/>
@@ -90,6 +109,7 @@
     <w:p>
       <w:pPr>
         <w:ind w:left="360"/>
+        <w:jc w:val="both"/>
         <w:rPr>
           <w:b/>
           <w:bCs/>
@@ -100,17 +120,13 @@
           <w:b/>
           <w:bCs/>
         </w:rPr>
-        <w:t xml:space="preserve">a) </w:t>
-      </w:r>
-      <w:r>
-        <w:rPr>
-          <w:b/>
-          <w:bCs/>
-        </w:rPr>
-        <w:t>Present convincing arguments based on insights from the dataset</w:t>
-      </w:r>
-    </w:p>
-    <w:p>
+        <w:t>a) Present convincing arguments based on insights from the dataset</w:t>
+      </w:r>
+    </w:p>
+    <w:p>
+      <w:pPr>
+        <w:jc w:val="both"/>
+      </w:pPr>
       <w:r>
         <w:tab/>
         <w:t xml:space="preserve">Based on observation of the Customer dataset alone, I </w:t>
@@ -153,121 +169,65 @@
       </w:r>
     </w:p>
     <w:p>
-      <w:r>
-        <w:t>Besides, studying the dataset, I</w:t>
-      </w:r>
-      <w:r>
-        <w:t xml:space="preserve"> have </w:t>
-      </w:r>
-      <w:r>
-        <w:t>also ranked</w:t>
-      </w:r>
-      <w:r>
-        <w:t xml:space="preserve"> the independent variables</w:t>
-      </w:r>
-      <w:r>
-        <w:t xml:space="preserve"> (</w:t>
-      </w:r>
-      <w:r>
-        <w:t>or selected features</w:t>
-      </w:r>
-      <w:r>
-        <w:t>)</w:t>
-      </w:r>
-      <w:r>
-        <w:t xml:space="preserve"> based on </w:t>
-      </w:r>
-      <w:r>
-        <w:rPr>
-          <w:i/>
-          <w:iCs/>
-        </w:rPr>
-        <w:t xml:space="preserve">Feature Importance </w:t>
-      </w:r>
-      <w:r>
-        <w:t>technique, which provided a</w:t>
-      </w:r>
-      <w:r>
-        <w:t xml:space="preserve"> further</w:t>
-      </w:r>
-      <w:r>
-        <w:t xml:space="preserve"> insight into the dataset and </w:t>
-      </w:r>
-      <w:r>
-        <w:t xml:space="preserve">helped </w:t>
-      </w:r>
-      <w:r>
-        <w:t xml:space="preserve">me </w:t>
-      </w:r>
-      <w:r>
-        <w:t>finalize the</w:t>
-      </w:r>
-      <w:r>
-        <w:t xml:space="preserve"> relevant features for training </w:t>
-      </w:r>
-      <w:r>
-        <w:t>our</w:t>
-      </w:r>
-      <w:r>
+      <w:pPr>
+        <w:jc w:val="both"/>
+      </w:pPr>
+      <w:r>
+        <w:t xml:space="preserve">The feature ranking (feature selection) has been done with the help of Feature Importance technique, where the whole set of input predictor variables were fed into a random forest decision tree model and based on the </w:t>
+      </w:r>
+      <w:proofErr w:type="spellStart"/>
+      <w:r>
+        <w:t>feature_importances</w:t>
+      </w:r>
+      <w:proofErr w:type="spellEnd"/>
+      <w:r>
+        <w:t xml:space="preserve"> property of the trained model, the highly important features could be identified. The features will be displayed in a descending manner in the order of importance and this could help one gain a better understanding of the dataset.</w:t>
+      </w:r>
+    </w:p>
+    <w:p>
+      <w:pPr>
+        <w:jc w:val="both"/>
+      </w:pPr>
+      <w:r>
+        <w:t xml:space="preserve">The following features had better score in comparison to the other ones </w:t>
+      </w:r>
+      <w:r>
+        <w:t>-</w:t>
+      </w:r>
+      <w:r>
+        <w:rPr>
+          <w:i/>
+          <w:iCs/>
+        </w:rPr>
         <w:t xml:space="preserve"> </w:t>
       </w:r>
       <w:r>
-        <w:t>model.</w:t>
-      </w:r>
-    </w:p>
-    <w:p>
-      <w:r>
-        <w:t xml:space="preserve">The whole set of predictor variables were fed into a decision tree model and based on the </w:t>
-      </w:r>
-      <w:r>
-        <w:rPr>
-          <w:i/>
-          <w:iCs/>
-        </w:rPr>
-        <w:t>feature</w:t>
-      </w:r>
-      <w:r>
-        <w:rPr>
-          <w:i/>
-          <w:iCs/>
-        </w:rPr>
-        <w:t>_</w:t>
-      </w:r>
-      <w:r>
-        <w:rPr>
-          <w:i/>
-          <w:iCs/>
-        </w:rPr>
-        <w:t>importance</w:t>
-      </w:r>
-      <w:r>
-        <w:rPr>
-          <w:i/>
-          <w:iCs/>
-        </w:rPr>
-        <w:t xml:space="preserve">s property, a feature ranking was shown. </w:t>
-      </w:r>
-    </w:p>
-    <w:p>
-      <w:r>
-        <w:t xml:space="preserve">The following features had better score in comparison to the other ones </w:t>
-      </w:r>
-      <w:r>
-        <w:t>-</w:t>
-      </w:r>
-      <w:r>
-        <w:rPr>
-          <w:i/>
-          <w:iCs/>
-        </w:rPr>
-        <w:t xml:space="preserve"> </w:t>
-      </w:r>
-      <w:r>
-        <w:rPr>
-          <w:i/>
-          <w:iCs/>
-        </w:rPr>
-        <w:t>Status, Duration, Credit Amount, Credit History, Savings, Purpose</w:t>
+        <w:rPr>
+          <w:i/>
+          <w:iCs/>
+        </w:rPr>
+        <w:t xml:space="preserve">Status, Duration, Credit Amount, Credit </w:t>
+      </w:r>
+      <w:r>
+        <w:rPr>
+          <w:i/>
+          <w:iCs/>
+        </w:rPr>
+        <w:t>History, Age</w:t>
+      </w:r>
+      <w:r>
+        <w:rPr>
+          <w:i/>
+          <w:iCs/>
+        </w:rPr>
+        <w:t>,</w:t>
+      </w:r>
+      <w:r>
+        <w:rPr>
+          <w:i/>
+          <w:iCs/>
+        </w:rPr>
+        <w:t xml:space="preserve"> Savings, Purpose</w:t>
       </w:r>
       <w:r>
         <w:rPr>
@@ -277,466 +237,24 @@
         <w:t>.</w:t>
       </w:r>
     </w:p>
-    <w:p/>
-    <w:p>
+    <w:p>
+      <w:pPr>
+        <w:jc w:val="both"/>
+      </w:pPr>
+    </w:p>
+    <w:p>
+      <w:pPr>
+        <w:jc w:val="both"/>
+      </w:pPr>
       <w:r>
         <w:rPr>
           <w:noProof/>
         </w:rPr>
         <w:drawing>
-          <wp:inline distT="0" distB="0" distL="0" distR="0" wp14:anchorId="490B7DBC" wp14:editId="3852C0D0">
-            <wp:extent cx="5721350" cy="4262405"/>
-            <wp:effectExtent l="0" t="0" r="0" b="5080"/>
+          <wp:inline distT="0" distB="0" distL="0" distR="0" wp14:anchorId="548B26F3" wp14:editId="7385181E">
+            <wp:extent cx="5307330" cy="3860800"/>
+            <wp:effectExtent l="0" t="0" r="7620" b="6350"/>
             <wp:docPr id="1" name="Picture 1"/>
-            <wp:cNvGraphicFramePr>
-              <a:graphicFrameLocks xmlns:a="http://schemas.openxmlformats.org/drawingml/2006/main" noChangeAspect="1"/>
-            </wp:cNvGraphicFramePr>
-            <a:graphic xmlns:a="http://schemas.openxmlformats.org/drawingml/2006/main">
-              <a:graphicData uri="http://schemas.openxmlformats.org/drawingml/2006/picture">
-                <pic:pic xmlns:pic="http://schemas.openxmlformats.org/drawingml/2006/picture">
-                  <pic:nvPicPr>
-                    <pic:cNvPr id="1" name=""/>
-                    <pic:cNvPicPr/>
-                  </pic:nvPicPr>
-                  <pic:blipFill>
-                    <a:blip r:embed="rId5"/>
-                    <a:stretch>
-                      <a:fillRect/>
-                    </a:stretch>
-                  </pic:blipFill>
-                  <pic:spPr>
-                    <a:xfrm>
-                      <a:off x="0" y="0"/>
-                      <a:ext cx="5744417" cy="4279590"/>
-                    </a:xfrm>
-                    <a:prstGeom prst="rect">
-                      <a:avLst/>
-                    </a:prstGeom>
-                  </pic:spPr>
-                </pic:pic>
-              </a:graphicData>
-            </a:graphic>
-          </wp:inline>
-        </w:drawing>
-      </w:r>
-    </w:p>
-    <w:p/>
-    <w:p>
-      <w:r>
-        <w:lastRenderedPageBreak/>
-        <w:t>Based on the feature importance ranking, status of the credit applicant is the one of most significant predictor variables in this case. Just like other columns it’s a categorical data, that reveals if the credit applicant holds a checking account, and if yes if it’s above 200 Euro.</w:t>
-      </w:r>
-    </w:p>
-    <w:p>
-      <w:r>
-        <w:t xml:space="preserve">This </w:t>
-      </w:r>
-      <w:r>
-        <w:t>feature</w:t>
-      </w:r>
-      <w:r>
-        <w:t xml:space="preserve"> along with Duration, Credit Amount, Credit History</w:t>
-      </w:r>
-      <w:r>
-        <w:t xml:space="preserve"> of the applicants</w:t>
-      </w:r>
-      <w:r>
-        <w:t xml:space="preserve"> could be the most </w:t>
-      </w:r>
-      <w:r>
-        <w:t xml:space="preserve">important feature vectors in </w:t>
-      </w:r>
-      <w:r>
-        <w:t>our</w:t>
-      </w:r>
-      <w:r>
-        <w:t xml:space="preserve"> case.</w:t>
-      </w:r>
-    </w:p>
-    <w:p>
-      <w:pPr>
-        <w:rPr>
-          <w:b/>
-          <w:bCs/>
-        </w:rPr>
-      </w:pPr>
-      <w:r>
-        <w:rPr>
-          <w:b/>
-          <w:bCs/>
-        </w:rPr>
-        <w:t>(b) What are the limitations of your argument?</w:t>
-      </w:r>
-    </w:p>
-    <w:p>
-      <w:r>
-        <w:t xml:space="preserve"> Since we don’t have much data sample (988 rows) for training models, </w:t>
-      </w:r>
-      <w:r>
-        <w:t xml:space="preserve">potentially </w:t>
-      </w:r>
-      <w:r>
-        <w:t>the trained models can’t be deployed into</w:t>
-      </w:r>
-      <w:r>
-        <w:t xml:space="preserve"> production or in a live application. </w:t>
-      </w:r>
-      <w:r>
-        <w:t>Techniques like Cross-validation might have to considered as well</w:t>
-      </w:r>
-      <w:r>
-        <w:t xml:space="preserve">, </w:t>
-      </w:r>
-      <w:r>
-        <w:t>rather than using the conventional Test Train Split method, as we are working on a limited data sample.</w:t>
-      </w:r>
-      <w:r>
-        <w:t xml:space="preserve"> </w:t>
-      </w:r>
-    </w:p>
-    <w:p/>
-    <w:p>
-      <w:pPr>
-        <w:rPr>
-          <w:b/>
-          <w:bCs/>
-        </w:rPr>
-      </w:pPr>
-      <w:r>
-        <w:rPr>
-          <w:b/>
-          <w:bCs/>
-        </w:rPr>
-        <w:t xml:space="preserve">Q2) </w:t>
-      </w:r>
-      <w:r>
-        <w:rPr>
-          <w:b/>
-          <w:bCs/>
-        </w:rPr>
-        <w:t>The management team wants to use your analysis to propose a system.</w:t>
-      </w:r>
-      <w:r>
-        <w:rPr>
-          <w:b/>
-          <w:bCs/>
-        </w:rPr>
-        <w:t xml:space="preserve"> </w:t>
-      </w:r>
-      <w:r>
-        <w:rPr>
-          <w:b/>
-          <w:bCs/>
-        </w:rPr>
-        <w:t>Can you give an estimate of how accurate your algorithm is likely to be?</w:t>
-      </w:r>
-    </w:p>
-    <w:p>
-      <w:r>
-        <w:t>Since we are attempting to predict a categorical result (</w:t>
-      </w:r>
-      <w:r>
-        <w:t>i.e.</w:t>
-      </w:r>
-      <w:r>
-        <w:t>, if an applicant is credit worthy or not), we will be implementing a supervised classification algorithm</w:t>
-      </w:r>
-      <w:r>
-        <w:t>.</w:t>
-      </w:r>
-    </w:p>
-    <w:p>
-      <w:r>
-        <w:t xml:space="preserve">In this case, </w:t>
-      </w:r>
-      <w:r>
-        <w:t>I have decided to use the following algorithms and do a comparison between these techniques</w:t>
-      </w:r>
-    </w:p>
-    <w:p>
-      <w:pPr>
-        <w:pStyle w:val="ListParagraph"/>
-        <w:numPr>
-          <w:ilvl w:val="0"/>
-          <w:numId w:val="2"/>
-        </w:numPr>
-        <w:rPr>
-          <w:i/>
-          <w:iCs/>
-        </w:rPr>
-      </w:pPr>
-      <w:r>
-        <w:rPr>
-          <w:i/>
-          <w:iCs/>
-        </w:rPr>
-        <w:t xml:space="preserve">k-nearest </w:t>
-      </w:r>
-      <w:r>
-        <w:rPr>
-          <w:i/>
-          <w:iCs/>
-        </w:rPr>
-        <w:t xml:space="preserve">Neighbours  </w:t>
-      </w:r>
-    </w:p>
-    <w:p>
-      <w:pPr>
-        <w:pStyle w:val="ListParagraph"/>
-        <w:ind w:left="1440"/>
-        <w:rPr>
-          <w:i/>
-          <w:iCs/>
-        </w:rPr>
-      </w:pPr>
-      <w:r>
-        <w:rPr>
-          <w:i/>
-          <w:iCs/>
-        </w:rPr>
-        <w:t>As it’s one of the simplest, and faster classification algorithms that requires less training.</w:t>
-      </w:r>
-    </w:p>
-    <w:p>
-      <w:pPr>
-        <w:pStyle w:val="ListParagraph"/>
-        <w:numPr>
-          <w:ilvl w:val="0"/>
-          <w:numId w:val="2"/>
-        </w:numPr>
-        <w:rPr>
-          <w:i/>
-          <w:iCs/>
-        </w:rPr>
-      </w:pPr>
-      <w:r>
-        <w:rPr>
-          <w:i/>
-          <w:iCs/>
-        </w:rPr>
-        <w:t>Linear Support Vector Machine</w:t>
-      </w:r>
-    </w:p>
-    <w:p>
-      <w:pPr>
-        <w:pStyle w:val="ListParagraph"/>
-        <w:ind w:left="1440"/>
-        <w:rPr>
-          <w:i/>
-          <w:iCs/>
-        </w:rPr>
-      </w:pPr>
-      <w:r>
-        <w:rPr>
-          <w:i/>
-          <w:iCs/>
-        </w:rPr>
-        <w:t>Though it’s usually used in</w:t>
-      </w:r>
-      <w:r>
-        <w:rPr>
-          <w:i/>
-          <w:iCs/>
-        </w:rPr>
-        <w:t xml:space="preserve"> high dimension</w:t>
-      </w:r>
-      <w:r>
-        <w:rPr>
-          <w:i/>
-          <w:iCs/>
-        </w:rPr>
-        <w:t xml:space="preserve"> problem</w:t>
-      </w:r>
-      <w:r>
-        <w:rPr>
-          <w:i/>
-          <w:iCs/>
-        </w:rPr>
-        <w:t xml:space="preserve"> scenarios,</w:t>
-      </w:r>
-      <w:r>
-        <w:rPr>
-          <w:i/>
-          <w:iCs/>
-        </w:rPr>
-        <w:t xml:space="preserve"> I wanted to analyse how well it could fare in comparison to other techniques.</w:t>
-      </w:r>
-      <w:r>
-        <w:rPr>
-          <w:i/>
-          <w:iCs/>
-        </w:rPr>
-        <w:t xml:space="preserve"> </w:t>
-      </w:r>
-      <w:r>
-        <w:rPr>
-          <w:i/>
-          <w:iCs/>
-        </w:rPr>
-        <w:t>SVM models also tend to perform better on sparse data as well.</w:t>
-      </w:r>
-    </w:p>
-    <w:p>
-      <w:pPr>
-        <w:pStyle w:val="ListParagraph"/>
-        <w:numPr>
-          <w:ilvl w:val="0"/>
-          <w:numId w:val="2"/>
-        </w:numPr>
-        <w:rPr>
-          <w:i/>
-          <w:iCs/>
-        </w:rPr>
-      </w:pPr>
-      <w:r>
-        <w:rPr>
-          <w:i/>
-          <w:iCs/>
-        </w:rPr>
-        <w:t>Random Decision Forest</w:t>
-      </w:r>
-    </w:p>
-    <w:p>
-      <w:pPr>
-        <w:pStyle w:val="ListParagraph"/>
-        <w:ind w:left="1440"/>
-        <w:rPr>
-          <w:i/>
-          <w:iCs/>
-        </w:rPr>
-      </w:pPr>
-      <w:r>
-        <w:rPr>
-          <w:i/>
-          <w:iCs/>
-        </w:rPr>
-        <w:t>Decision trees might be the default approach for a classification problem</w:t>
-      </w:r>
-      <w:r>
-        <w:rPr>
-          <w:i/>
-          <w:iCs/>
-        </w:rPr>
-        <w:t xml:space="preserve"> like this</w:t>
-      </w:r>
-      <w:r>
-        <w:rPr>
-          <w:i/>
-          <w:iCs/>
-        </w:rPr>
-        <w:t>. Implementing random decision forest, as it’s an ensemble of decision trees and</w:t>
-      </w:r>
-      <w:r>
-        <w:rPr>
-          <w:i/>
-          <w:iCs/>
-        </w:rPr>
-        <w:t xml:space="preserve"> it’s likely to be</w:t>
-      </w:r>
-      <w:r>
-        <w:rPr>
-          <w:i/>
-          <w:iCs/>
-        </w:rPr>
-        <w:t xml:space="preserve"> less prone to overfitting</w:t>
-      </w:r>
-      <w:r>
-        <w:rPr>
-          <w:i/>
-          <w:iCs/>
-        </w:rPr>
-        <w:t xml:space="preserve"> and more accurate</w:t>
-      </w:r>
-      <w:r>
-        <w:rPr>
-          <w:i/>
-          <w:iCs/>
-        </w:rPr>
-        <w:t xml:space="preserve">. </w:t>
-      </w:r>
-    </w:p>
-    <w:p>
-      <w:r>
-        <w:t>The samples were found to be unique enough and there weren’t any NULL values in the records that had to be cleansed</w:t>
-      </w:r>
-      <w:r>
-        <w:t>. However, s</w:t>
-      </w:r>
-      <w:r>
-        <w:t>ince most of the features</w:t>
-      </w:r>
-      <w:r>
-        <w:t xml:space="preserve"> and </w:t>
-      </w:r>
-      <w:r>
-        <w:t>the target variable (the credit worthy column)</w:t>
-      </w:r>
-      <w:r>
-        <w:t xml:space="preserve"> were textual </w:t>
-      </w:r>
-      <w:r>
-        <w:t>categories</w:t>
-      </w:r>
-      <w:r>
-        <w:t xml:space="preserve">, </w:t>
-      </w:r>
-      <w:r>
-        <w:t>I had to use</w:t>
-      </w:r>
-      <w:r>
-        <w:t xml:space="preserve"> LabelEncoders to transform the data into </w:t>
-      </w:r>
-      <w:r>
-        <w:t>integers – which w</w:t>
-      </w:r>
-      <w:r>
-        <w:t>ere</w:t>
-      </w:r>
-      <w:r>
-        <w:t xml:space="preserve"> later </w:t>
-      </w:r>
-      <w:r>
-        <w:t>used for training our models</w:t>
-      </w:r>
-      <w:r>
-        <w:t>.</w:t>
-      </w:r>
-    </w:p>
-    <w:p/>
-    <w:p/>
-    <w:p/>
-    <w:p/>
-    <w:p/>
-    <w:p/>
-    <w:p>
-      <w:r>
-        <w:lastRenderedPageBreak/>
-        <w:t xml:space="preserve">The data outliers in features were found by creating a chart using Box-plot, and these were removed from the </w:t>
-      </w:r>
-      <w:r>
-        <w:t>D</w:t>
-      </w:r>
-      <w:r>
-        <w:t>ata</w:t>
-      </w:r>
-      <w:r>
-        <w:t>F</w:t>
-      </w:r>
-      <w:r>
-        <w:t xml:space="preserve">rame using Z-score function. </w:t>
-      </w:r>
-    </w:p>
-    <w:p/>
-    <w:p>
-      <w:r>
-        <w:rPr>
-          <w:noProof/>
-        </w:rPr>
-        <w:drawing>
-          <wp:inline distT="0" distB="0" distL="0" distR="0" wp14:anchorId="3DAFCB97" wp14:editId="0BEAA5F5">
-            <wp:extent cx="5321300" cy="3611868"/>
-            <wp:effectExtent l="0" t="0" r="0" b="8255"/>
-            <wp:docPr id="2" name="Picture 2"/>
             <wp:cNvGraphicFramePr>
               <a:graphicFrameLocks xmlns:a="http://schemas.openxmlformats.org/drawingml/2006/main" noChangeAspect="1"/>
             </wp:cNvGraphicFramePr>
@@ -756,7 +274,7 @@
                   <pic:spPr>
                     <a:xfrm>
                       <a:off x="0" y="0"/>
-                      <a:ext cx="5409120" cy="3671476"/>
+                      <a:ext cx="5307953" cy="3861253"/>
                     </a:xfrm>
                     <a:prstGeom prst="rect">
                       <a:avLst/>
@@ -769,61 +287,245 @@
         </w:drawing>
       </w:r>
     </w:p>
-    <w:p/>
-    <w:p>
-      <w:r>
-        <w:t xml:space="preserve">Once we performed pre-processing and cleaning, the dataframe </w:t>
-      </w:r>
-      <w:r>
-        <w:t>will be fed into our model.</w:t>
+    <w:p>
+      <w:pPr>
+        <w:jc w:val="both"/>
+      </w:pPr>
+    </w:p>
+    <w:p>
+      <w:pPr>
+        <w:jc w:val="both"/>
+      </w:pPr>
+      <w:r>
+        <w:lastRenderedPageBreak/>
+        <w:t xml:space="preserve">Based on the feature importance ranking, status of the credit applicant is the one of most significant predictor variables in this case. Just like other columns </w:t>
+      </w:r>
+      <w:r>
+        <w:t xml:space="preserve">in the dataset </w:t>
+      </w:r>
+      <w:r>
+        <w:t>it’s a categorical data, that reveals if the credit applicant</w:t>
+      </w:r>
+      <w:r>
+        <w:t xml:space="preserve"> is</w:t>
+      </w:r>
+      <w:r>
+        <w:t xml:space="preserve"> hold</w:t>
+      </w:r>
+      <w:r>
+        <w:t>ing</w:t>
+      </w:r>
+      <w:r>
+        <w:t xml:space="preserve"> a checking account, and if yes</w:t>
+      </w:r>
+      <w:r>
+        <w:t>,</w:t>
       </w:r>
       <w:r>
         <w:t xml:space="preserve"> </w:t>
       </w:r>
       <w:r>
-        <w:t xml:space="preserve">Based on my experiments, Random Forest had </w:t>
-      </w:r>
-      <w:r>
-        <w:t>a</w:t>
+        <w:t>is it</w:t>
+      </w:r>
+      <w:r>
+        <w:t xml:space="preserve"> above 200 Euro</w:t>
+      </w:r>
+      <w:r>
+        <w:t>s</w:t>
+      </w:r>
+      <w:r>
+        <w:t>.</w:t>
+      </w:r>
+    </w:p>
+    <w:p>
+      <w:pPr>
+        <w:jc w:val="both"/>
+      </w:pPr>
+      <w:r>
+        <w:t xml:space="preserve">This </w:t>
+      </w:r>
+      <w:r>
+        <w:t>feature</w:t>
+      </w:r>
+      <w:r>
+        <w:t xml:space="preserve"> along with Duration, Credit Amount, Credit History</w:t>
+      </w:r>
+      <w:r>
+        <w:t xml:space="preserve"> of the applicants</w:t>
+      </w:r>
+      <w:r>
+        <w:t xml:space="preserve"> could be the most </w:t>
+      </w:r>
+      <w:r>
+        <w:t xml:space="preserve">important feature vectors in </w:t>
+      </w:r>
+      <w:r>
+        <w:t>our</w:t>
+      </w:r>
+      <w:r>
+        <w:t xml:space="preserve"> case.</w:t>
       </w:r>
       <w:r>
         <w:t xml:space="preserve"> </w:t>
       </w:r>
-      <w:r>
-        <w:t>better prediction score</w:t>
-      </w:r>
-      <w:r>
-        <w:t xml:space="preserve"> (~7</w:t>
-      </w:r>
-      <w:r>
-        <w:t>7</w:t>
-      </w:r>
-      <w:r>
-        <w:t>% at times)</w:t>
-      </w:r>
-      <w:r>
-        <w:t xml:space="preserve"> </w:t>
-      </w:r>
-      <w:r>
-        <w:t xml:space="preserve">in comparison to </w:t>
-      </w:r>
-      <w:r>
-        <w:t xml:space="preserve">the </w:t>
-      </w:r>
-      <w:r>
-        <w:t>other two</w:t>
-      </w:r>
-      <w:r>
-        <w:t xml:space="preserve"> classification algorithms.</w:t>
-      </w:r>
-      <w:r>
-        <w:t xml:space="preserve"> </w:t>
-      </w:r>
-    </w:p>
-    <w:p/>
-    <w:p/>
-    <w:p>
-      <w:pPr>
+    </w:p>
+    <w:p>
+      <w:pPr>
+        <w:jc w:val="both"/>
+      </w:pPr>
+      <w:r>
+        <w:t xml:space="preserve">The samples were found to be unique enough and there weren’t any NULL values in the records that had to be cleansed. However, since most of the features and the target variable (the credit worthy column) were textual categories, </w:t>
+      </w:r>
+      <w:proofErr w:type="spellStart"/>
+      <w:r>
+        <w:t>LabelEncoders</w:t>
+      </w:r>
+      <w:proofErr w:type="spellEnd"/>
+      <w:r>
+        <w:t xml:space="preserve"> were used to transform the text data into integers – which were later used for training our models.</w:t>
+      </w:r>
+    </w:p>
+    <w:p>
+      <w:pPr>
+        <w:jc w:val="both"/>
+      </w:pPr>
+    </w:p>
+    <w:p>
+      <w:pPr>
+        <w:jc w:val="both"/>
+      </w:pPr>
+      <w:r>
+        <w:rPr>
+          <w:noProof/>
+        </w:rPr>
+        <w:drawing>
+          <wp:inline distT="0" distB="0" distL="0" distR="0" wp14:anchorId="2F9F4133" wp14:editId="0B950CD5">
+            <wp:extent cx="5384127" cy="3555555"/>
+            <wp:effectExtent l="0" t="0" r="7620" b="6985"/>
+            <wp:docPr id="5" name="Picture 5"/>
+            <wp:cNvGraphicFramePr>
+              <a:graphicFrameLocks xmlns:a="http://schemas.openxmlformats.org/drawingml/2006/main" noChangeAspect="1"/>
+            </wp:cNvGraphicFramePr>
+            <a:graphic xmlns:a="http://schemas.openxmlformats.org/drawingml/2006/main">
+              <a:graphicData uri="http://schemas.openxmlformats.org/drawingml/2006/picture">
+                <pic:pic xmlns:pic="http://schemas.openxmlformats.org/drawingml/2006/picture">
+                  <pic:nvPicPr>
+                    <pic:cNvPr id="1" name=""/>
+                    <pic:cNvPicPr/>
+                  </pic:nvPicPr>
+                  <pic:blipFill>
+                    <a:blip r:embed="rId7"/>
+                    <a:stretch>
+                      <a:fillRect/>
+                    </a:stretch>
+                  </pic:blipFill>
+                  <pic:spPr>
+                    <a:xfrm>
+                      <a:off x="0" y="0"/>
+                      <a:ext cx="5384127" cy="3555555"/>
+                    </a:xfrm>
+                    <a:prstGeom prst="rect">
+                      <a:avLst/>
+                    </a:prstGeom>
+                  </pic:spPr>
+                </pic:pic>
+              </a:graphicData>
+            </a:graphic>
+          </wp:inline>
+        </w:drawing>
+      </w:r>
+    </w:p>
+    <w:p>
+      <w:pPr>
+        <w:jc w:val="both"/>
+      </w:pPr>
+    </w:p>
+    <w:p>
+      <w:pPr>
+        <w:jc w:val="both"/>
+      </w:pPr>
+      <w:r>
+        <w:t xml:space="preserve">The data outliers in features were found by creating a chart using Box-plot, and these were removed from the </w:t>
+      </w:r>
+      <w:proofErr w:type="spellStart"/>
+      <w:r>
+        <w:t>DataFrame</w:t>
+      </w:r>
+      <w:proofErr w:type="spellEnd"/>
+      <w:r>
+        <w:t xml:space="preserve"> using Z-score function. The below diagram depicts about the observation box which extends from first quartile to the third one and gives us an idea about the mean of the dataset. This provides us with an idea of how our data is distributed, and if it’s skewed or not.</w:t>
+      </w:r>
+    </w:p>
+    <w:p>
+      <w:pPr>
+        <w:jc w:val="both"/>
+      </w:pPr>
+      <w:r>
+        <w:t>The outliers will usually appear outside our quartiles and could be identified easily in a box-and-whisker plot like the one given below.</w:t>
+      </w:r>
+    </w:p>
+    <w:p>
+      <w:pPr>
+        <w:jc w:val="center"/>
+      </w:pPr>
+      <w:r>
+        <w:rPr>
+          <w:noProof/>
+        </w:rPr>
+        <w:lastRenderedPageBreak/>
+        <w:drawing>
+          <wp:inline distT="0" distB="0" distL="0" distR="0" wp14:anchorId="59D9C225" wp14:editId="4473D429">
+            <wp:extent cx="3587750" cy="2573821"/>
+            <wp:effectExtent l="0" t="0" r="0" b="0"/>
+            <wp:docPr id="2" name="Picture 2"/>
+            <wp:cNvGraphicFramePr>
+              <a:graphicFrameLocks xmlns:a="http://schemas.openxmlformats.org/drawingml/2006/main" noChangeAspect="1"/>
+            </wp:cNvGraphicFramePr>
+            <a:graphic xmlns:a="http://schemas.openxmlformats.org/drawingml/2006/main">
+              <a:graphicData uri="http://schemas.openxmlformats.org/drawingml/2006/picture">
+                <pic:pic xmlns:pic="http://schemas.openxmlformats.org/drawingml/2006/picture">
+                  <pic:nvPicPr>
+                    <pic:cNvPr id="1" name=""/>
+                    <pic:cNvPicPr/>
+                  </pic:nvPicPr>
+                  <pic:blipFill>
+                    <a:blip r:embed="rId8"/>
+                    <a:stretch>
+                      <a:fillRect/>
+                    </a:stretch>
+                  </pic:blipFill>
+                  <pic:spPr>
+                    <a:xfrm>
+                      <a:off x="0" y="0"/>
+                      <a:ext cx="3632380" cy="2605838"/>
+                    </a:xfrm>
+                    <a:prstGeom prst="rect">
+                      <a:avLst/>
+                    </a:prstGeom>
+                  </pic:spPr>
+                </pic:pic>
+              </a:graphicData>
+            </a:graphic>
+          </wp:inline>
+        </w:drawing>
+      </w:r>
+    </w:p>
+    <w:p>
+      <w:pPr>
+        <w:jc w:val="both"/>
+      </w:pPr>
+      <w:r>
+        <w:tab/>
+      </w:r>
+    </w:p>
+    <w:p>
+      <w:pPr>
+        <w:jc w:val="both"/>
+      </w:pPr>
+    </w:p>
+    <w:p>
+      <w:pPr>
+        <w:jc w:val="both"/>
         <w:rPr>
           <w:b/>
           <w:bCs/>
@@ -834,24 +536,419 @@
           <w:b/>
           <w:bCs/>
         </w:rPr>
-        <w:t>Q3: What according to you are some of the benefits and risks of adopting such analytics</w:t>
-      </w:r>
-      <w:r>
+        <w:t>(b) What are the limitations of your argument?</w:t>
+      </w:r>
+    </w:p>
+    <w:p>
+      <w:pPr>
+        <w:jc w:val="both"/>
+      </w:pPr>
+      <w:r>
+        <w:t xml:space="preserve"> Since we don’t have much data sample (988 rows) for training models, </w:t>
+      </w:r>
+      <w:r>
+        <w:t xml:space="preserve">potentially </w:t>
+      </w:r>
+      <w:r>
+        <w:t>the trained models can’t be deployed into</w:t>
+      </w:r>
+      <w:r>
+        <w:t xml:space="preserve"> production or in a live application. </w:t>
+      </w:r>
+      <w:r>
+        <w:t>Techniques like Cross-validation might have to considered as well</w:t>
+      </w:r>
+      <w:r>
+        <w:t xml:space="preserve">, </w:t>
+      </w:r>
+      <w:r>
+        <w:t>rather than using the conventional Test Train Split method, as we are working on a limited data sample.</w:t>
+      </w:r>
+      <w:r>
+        <w:t xml:space="preserve"> </w:t>
+      </w:r>
+      <w:r>
+        <w:t xml:space="preserve"> </w:t>
+      </w:r>
+    </w:p>
+    <w:p>
+      <w:pPr>
+        <w:jc w:val="both"/>
+      </w:pPr>
+    </w:p>
+    <w:p>
+      <w:pPr>
+        <w:jc w:val="both"/>
+      </w:pPr>
+    </w:p>
+    <w:p>
+      <w:pPr>
+        <w:jc w:val="both"/>
         <w:rPr>
           <w:b/>
           <w:bCs/>
         </w:rPr>
-        <w:t xml:space="preserve"> </w:t>
-      </w:r>
+      </w:pPr>
       <w:r>
         <w:rPr>
           <w:b/>
           <w:bCs/>
         </w:rPr>
-        <w:t>in assessing credit applications.</w:t>
-      </w:r>
-    </w:p>
-    <w:p>
+        <w:t>Q2) The management team wants to use your analysis to propose a system. Can you give an estimate of how accurate your algorithm is likely to be?</w:t>
+      </w:r>
+    </w:p>
+    <w:p>
+      <w:pPr>
+        <w:jc w:val="both"/>
+      </w:pPr>
+      <w:r>
+        <w:t>Since we are attempting to predict a categorical result (</w:t>
+      </w:r>
+      <w:r>
+        <w:t>i.e.</w:t>
+      </w:r>
+      <w:r>
+        <w:t>, if an applicant is credit worthy or not), we will be implementing a supervised classification algorithm.</w:t>
+      </w:r>
+    </w:p>
+    <w:p>
+      <w:pPr>
+        <w:jc w:val="both"/>
+      </w:pPr>
+      <w:r>
+        <w:t xml:space="preserve">In this case, </w:t>
+      </w:r>
+      <w:r>
+        <w:t>I have decided to use the following algorithms and do a comparison between these techniques</w:t>
+      </w:r>
+      <w:r>
+        <w:t>.</w:t>
+      </w:r>
+    </w:p>
+    <w:p>
+      <w:pPr>
+        <w:pStyle w:val="ListParagraph"/>
+        <w:numPr>
+          <w:ilvl w:val="0"/>
+          <w:numId w:val="2"/>
+        </w:numPr>
+        <w:jc w:val="both"/>
+        <w:rPr>
+          <w:i/>
+          <w:iCs/>
+        </w:rPr>
+      </w:pPr>
+      <w:r>
+        <w:rPr>
+          <w:i/>
+          <w:iCs/>
+        </w:rPr>
+        <w:t xml:space="preserve">k-nearest Neighbours  </w:t>
+      </w:r>
+    </w:p>
+    <w:p>
+      <w:pPr>
+        <w:pStyle w:val="ListParagraph"/>
+        <w:ind w:left="1440"/>
+        <w:jc w:val="both"/>
+        <w:rPr>
+          <w:i/>
+          <w:iCs/>
+        </w:rPr>
+      </w:pPr>
+      <w:r>
+        <w:rPr>
+          <w:i/>
+          <w:iCs/>
+        </w:rPr>
+        <w:t>As it’s one of the simplest, and faster classification algorithms that requires less training.</w:t>
+      </w:r>
+    </w:p>
+    <w:p>
+      <w:pPr>
+        <w:pStyle w:val="ListParagraph"/>
+        <w:numPr>
+          <w:ilvl w:val="0"/>
+          <w:numId w:val="2"/>
+        </w:numPr>
+        <w:jc w:val="both"/>
+        <w:rPr>
+          <w:i/>
+          <w:iCs/>
+        </w:rPr>
+      </w:pPr>
+      <w:r>
+        <w:rPr>
+          <w:i/>
+          <w:iCs/>
+        </w:rPr>
+        <w:t>Linear Support Vector Machine</w:t>
+      </w:r>
+    </w:p>
+    <w:p>
+      <w:pPr>
+        <w:pStyle w:val="ListParagraph"/>
+        <w:ind w:left="1440"/>
+        <w:jc w:val="both"/>
+        <w:rPr>
+          <w:i/>
+          <w:iCs/>
+        </w:rPr>
+      </w:pPr>
+      <w:r>
+        <w:rPr>
+          <w:i/>
+          <w:iCs/>
+        </w:rPr>
+        <w:t>Though it’s usually used in</w:t>
+      </w:r>
+      <w:r>
+        <w:rPr>
+          <w:i/>
+          <w:iCs/>
+        </w:rPr>
+        <w:t xml:space="preserve"> high dimension</w:t>
+      </w:r>
+      <w:r>
+        <w:rPr>
+          <w:i/>
+          <w:iCs/>
+        </w:rPr>
+        <w:t xml:space="preserve"> problem</w:t>
+      </w:r>
+      <w:r>
+        <w:rPr>
+          <w:i/>
+          <w:iCs/>
+        </w:rPr>
+        <w:t xml:space="preserve"> scenarios,</w:t>
+      </w:r>
+      <w:r>
+        <w:rPr>
+          <w:i/>
+          <w:iCs/>
+        </w:rPr>
+        <w:t xml:space="preserve"> I wanted to analyse how well it could fare in comparison to other techniques.</w:t>
+      </w:r>
+      <w:r>
+        <w:rPr>
+          <w:i/>
+          <w:iCs/>
+        </w:rPr>
+        <w:t xml:space="preserve"> </w:t>
+      </w:r>
+      <w:r>
+        <w:rPr>
+          <w:i/>
+          <w:iCs/>
+        </w:rPr>
+        <w:t>SVM models also tend to perform better on sparse data as well.</w:t>
+      </w:r>
+    </w:p>
+    <w:p>
+      <w:pPr>
+        <w:pStyle w:val="ListParagraph"/>
+        <w:numPr>
+          <w:ilvl w:val="0"/>
+          <w:numId w:val="2"/>
+        </w:numPr>
+        <w:jc w:val="both"/>
+        <w:rPr>
+          <w:i/>
+          <w:iCs/>
+        </w:rPr>
+      </w:pPr>
+      <w:r>
+        <w:rPr>
+          <w:i/>
+          <w:iCs/>
+        </w:rPr>
+        <w:t>Random Decision Forest</w:t>
+      </w:r>
+    </w:p>
+    <w:p>
+      <w:pPr>
+        <w:pStyle w:val="ListParagraph"/>
+        <w:ind w:left="1440"/>
+        <w:jc w:val="both"/>
+        <w:rPr>
+          <w:i/>
+          <w:iCs/>
+        </w:rPr>
+      </w:pPr>
+      <w:r>
+        <w:rPr>
+          <w:i/>
+          <w:iCs/>
+        </w:rPr>
+        <w:t>Decision trees might be the default approach for a classification problem</w:t>
+      </w:r>
+      <w:r>
+        <w:rPr>
+          <w:i/>
+          <w:iCs/>
+        </w:rPr>
+        <w:t xml:space="preserve"> like this</w:t>
+      </w:r>
+      <w:r>
+        <w:rPr>
+          <w:i/>
+          <w:iCs/>
+        </w:rPr>
+        <w:t>. Implementing random decision forest, as it’s an ensemble of decision trees and</w:t>
+      </w:r>
+      <w:r>
+        <w:rPr>
+          <w:i/>
+          <w:iCs/>
+        </w:rPr>
+        <w:t xml:space="preserve"> it’s likely to be</w:t>
+      </w:r>
+      <w:r>
+        <w:rPr>
+          <w:i/>
+          <w:iCs/>
+        </w:rPr>
+        <w:t xml:space="preserve"> less prone to overfitting</w:t>
+      </w:r>
+      <w:r>
+        <w:rPr>
+          <w:i/>
+          <w:iCs/>
+        </w:rPr>
+        <w:t xml:space="preserve"> and more accurate</w:t>
+      </w:r>
+      <w:r>
+        <w:rPr>
+          <w:i/>
+          <w:iCs/>
+        </w:rPr>
+        <w:t xml:space="preserve">. </w:t>
+      </w:r>
+    </w:p>
+    <w:p>
+      <w:pPr>
+        <w:pStyle w:val="ListParagraph"/>
+        <w:ind w:left="1440"/>
+        <w:jc w:val="both"/>
+        <w:rPr>
+          <w:i/>
+          <w:iCs/>
+        </w:rPr>
+      </w:pPr>
+    </w:p>
+    <w:p>
+      <w:pPr>
+        <w:jc w:val="both"/>
+      </w:pPr>
+      <w:r>
+        <w:lastRenderedPageBreak/>
+        <w:t xml:space="preserve">Once we performed pre-processing and cleaning, the </w:t>
+      </w:r>
+      <w:r>
+        <w:t>filtered data frame</w:t>
+      </w:r>
+      <w:r>
+        <w:t xml:space="preserve"> </w:t>
+      </w:r>
+      <w:r>
+        <w:t>will be fed into our model.</w:t>
+      </w:r>
+      <w:r>
+        <w:t xml:space="preserve"> </w:t>
+      </w:r>
+      <w:r>
+        <w:t>And b</w:t>
+      </w:r>
+      <w:r>
+        <w:t xml:space="preserve">ased on </w:t>
+      </w:r>
+      <w:r>
+        <w:t>the</w:t>
+      </w:r>
+      <w:r>
+        <w:t xml:space="preserve"> experiments</w:t>
+      </w:r>
+      <w:r>
+        <w:t xml:space="preserve"> conducted</w:t>
+      </w:r>
+      <w:r>
+        <w:t xml:space="preserve">, Random Forest had </w:t>
+      </w:r>
+      <w:r>
+        <w:t>a</w:t>
+      </w:r>
+      <w:r>
+        <w:t xml:space="preserve"> </w:t>
+      </w:r>
+      <w:r>
+        <w:t>better prediction score</w:t>
+      </w:r>
+      <w:r>
+        <w:t xml:space="preserve"> (~7</w:t>
+      </w:r>
+      <w:r>
+        <w:t>7</w:t>
+      </w:r>
+      <w:r>
+        <w:t>% at times)</w:t>
+      </w:r>
+      <w:r>
+        <w:t xml:space="preserve"> </w:t>
+      </w:r>
+      <w:r>
+        <w:t xml:space="preserve">in comparison to </w:t>
+      </w:r>
+      <w:r>
+        <w:t xml:space="preserve">the </w:t>
+      </w:r>
+      <w:r>
+        <w:t>other two</w:t>
+      </w:r>
+      <w:r>
+        <w:t xml:space="preserve"> classification algorithms.</w:t>
+      </w:r>
+      <w:r>
+        <w:t xml:space="preserve"> </w:t>
+      </w:r>
+    </w:p>
+    <w:p>
+      <w:pPr>
+        <w:jc w:val="both"/>
+      </w:pPr>
+    </w:p>
+    <w:p>
+      <w:pPr>
+        <w:jc w:val="both"/>
+      </w:pPr>
+    </w:p>
+    <w:p>
+      <w:pPr>
+        <w:jc w:val="both"/>
+        <w:rPr>
+          <w:b/>
+          <w:bCs/>
+        </w:rPr>
+      </w:pPr>
+      <w:r>
+        <w:rPr>
+          <w:b/>
+          <w:bCs/>
+        </w:rPr>
+        <w:t>Q3: What according to you are some of the benefits and risks of adopting such analytics</w:t>
+      </w:r>
+      <w:r>
+        <w:rPr>
+          <w:b/>
+          <w:bCs/>
+        </w:rPr>
+        <w:t xml:space="preserve"> in assessing credit applications.</w:t>
+      </w:r>
+    </w:p>
+    <w:p>
+      <w:pPr>
+        <w:jc w:val="both"/>
+      </w:pPr>
       <w:r>
         <w:t xml:space="preserve">Introducing machine learning into such applications could reduce human intervention and also, as it could improve and evolve after deploying, predictive analytics are well suited for such applications. </w:t>
       </w:r>
@@ -869,6 +966,9 @@
       </w:r>
     </w:p>
     <w:p>
+      <w:pPr>
+        <w:jc w:val="both"/>
+      </w:pPr>
       <w:r>
         <w:t>But at the same time, such applications w</w:t>
       </w:r>
@@ -900,12 +1000,47 @@
         <w:t xml:space="preserve"> </w:t>
       </w:r>
     </w:p>
-    <w:p/>
-    <w:p/>
-    <w:p/>
-    <w:p/>
-    <w:p/>
-    <w:p/>
+    <w:p>
+      <w:pPr>
+        <w:jc w:val="both"/>
+      </w:pPr>
+      <w:r>
+        <w:t xml:space="preserve">Furthermore, one needs to have a good domain knowledge apart from the coding, machine </w:t>
+      </w:r>
+      <w:proofErr w:type="gramStart"/>
+      <w:r>
+        <w:t>learning  skills</w:t>
+      </w:r>
+      <w:proofErr w:type="gramEnd"/>
+      <w:r>
+        <w:t>.</w:t>
+      </w:r>
+    </w:p>
+    <w:p>
+      <w:pPr>
+        <w:jc w:val="both"/>
+      </w:pPr>
+    </w:p>
+    <w:p>
+      <w:pPr>
+        <w:jc w:val="both"/>
+      </w:pPr>
+    </w:p>
+    <w:p>
+      <w:pPr>
+        <w:jc w:val="both"/>
+      </w:pPr>
+    </w:p>
+    <w:p>
+      <w:pPr>
+        <w:jc w:val="both"/>
+      </w:pPr>
+    </w:p>
+    <w:p>
+      <w:pPr>
+        <w:jc w:val="both"/>
+      </w:pPr>
+    </w:p>
     <w:sectPr>
       <w:pgSz w:w="11906" w:h="16838"/>
       <w:pgMar w:top="1440" w:right="1440" w:bottom="1440" w:left="1440" w:header="708" w:footer="708" w:gutter="0"/>
@@ -917,7 +1052,7 @@
 </file>
 
 <file path=word/numbering.xml><?xml version="1.0" encoding="utf-8"?>
-<w:numbering xmlns:wpc="http://schemas.microsoft.com/office/word/2010/wordprocessingCanvas" xmlns:cx="http://schemas.microsoft.com/office/drawing/2014/chartex" xmlns:cx1="http://schemas.microsoft.com/office/drawing/2015/9/8/chartex" xmlns:cx2="http://schemas.microsoft.com/office/drawing/2015/10/21/chartex" xmlns:cx3="http://schemas.microsoft.com/office/drawing/2016/5/9/chartex" xmlns:cx4="http://schemas.microsoft.com/office/drawing/2016/5/10/chartex" xmlns:cx5="http://schemas.microsoft.com/office/drawing/2016/5/11/chartex" xmlns:cx6="http://schemas.microsoft.com/office/drawing/2016/5/12/chartex" xmlns:cx7="http://schemas.microsoft.com/office/drawing/2016/5/13/chartex" xmlns:cx8="http://schemas.microsoft.com/office/drawing/2016/5/14/chartex" xmlns:mc="http://schemas.openxmlformats.org/markup-compatibility/2006" xmlns:aink="http://schemas.microsoft.com/office/drawing/2016/ink" xmlns:am3d="http://schemas.microsoft.com/office/drawing/2017/model3d" xmlns:o="urn:schemas-microsoft-com:office:office" xmlns:r="http://schemas.openxmlformats.org/officeDocument/2006/relationships" xmlns:m="http://schemas.openxmlformats.org/officeDocument/2006/math" xmlns:v="urn:schemas-microsoft-com:vml" xmlns:wp14="http://schemas.microsoft.com/office/word/2010/wordprocessingDrawing" xmlns:wp="http://schemas.openxmlformats.org/drawingml/2006/wordprocessingDrawing" xmlns:w10="urn:schemas-microsoft-com:office:word" xmlns:w="http://schemas.openxmlformats.org/wordprocessingml/2006/main" xmlns:w14="http://schemas.microsoft.com/office/word/2010/wordml" xmlns:w15="http://schemas.microsoft.com/office/word/2012/wordml" xmlns:w16cex="http://schemas.microsoft.com/office/word/2018/wordml/cex" xmlns:w16cid="http://schemas.microsoft.com/office/word/2016/wordml/cid" xmlns:w16="http://schemas.microsoft.com/office/word/2018/wordml" xmlns:w16sdtdh="http://schemas.microsoft.com/office/word/2020/wordml/sdtdatahash" xmlns:w16se="http://schemas.microsoft.com/office/word/2015/wordml/symex" xmlns:wpg="http://schemas.microsoft.com/office/word/2010/wordprocessingGroup" xmlns:wpi="http://schemas.microsoft.com/office/word/2010/wordprocessingInk" xmlns:wne="http://schemas.microsoft.com/office/word/2006/wordml" xmlns:wps="http://schemas.microsoft.com/office/word/2010/wordprocessingShape" mc:Ignorable="w14 w15 w16se w16cid w16 w16cex w16sdtdh wp14">
+<w:numbering xmlns:wpc="http://schemas.microsoft.com/office/word/2010/wordprocessingCanvas" xmlns:cx="http://schemas.microsoft.com/office/drawing/2014/chartex" xmlns:cx1="http://schemas.microsoft.com/office/drawing/2015/9/8/chartex" xmlns:cx2="http://schemas.microsoft.com/office/drawing/2015/10/21/chartex" xmlns:cx3="http://schemas.microsoft.com/office/drawing/2016/5/9/chartex" xmlns:cx4="http://schemas.microsoft.com/office/drawing/2016/5/10/chartex" xmlns:cx5="http://schemas.microsoft.com/office/drawing/2016/5/11/chartex" xmlns:cx6="http://schemas.microsoft.com/office/drawing/2016/5/12/chartex" xmlns:cx7="http://schemas.microsoft.com/office/drawing/2016/5/13/chartex" xmlns:cx8="http://schemas.microsoft.com/office/drawing/2016/5/14/chartex" xmlns:mc="http://schemas.openxmlformats.org/markup-compatibility/2006" xmlns:aink="http://schemas.microsoft.com/office/drawing/2016/ink" xmlns:am3d="http://schemas.microsoft.com/office/drawing/2017/model3d" xmlns:o="urn:schemas-microsoft-com:office:office" xmlns:r="http://schemas.openxmlformats.org/officeDocument/2006/relationships" xmlns:m="http://schemas.openxmlformats.org/officeDocument/2006/math" xmlns:v="urn:schemas-microsoft-com:vml" xmlns:wp14="http://schemas.microsoft.com/office/word/2010/wordprocessingDrawing" xmlns:wp="http://schemas.openxmlformats.org/drawingml/2006/wordprocessingDrawing" xmlns:w10="urn:schemas-microsoft-com:office:word" xmlns:w="http://schemas.openxmlformats.org/wordprocessingml/2006/main" xmlns:w14="http://schemas.microsoft.com/office/word/2010/wordml" xmlns:w15="http://schemas.microsoft.com/office/word/2012/wordml" xmlns:w16cex="http://schemas.microsoft.com/office/word/2018/wordml/cex" xmlns:w16cid="http://schemas.microsoft.com/office/word/2016/wordml/cid" xmlns:w16="http://schemas.microsoft.com/office/word/2018/wordml" xmlns:w16se="http://schemas.microsoft.com/office/word/2015/wordml/symex" xmlns:wpg="http://schemas.microsoft.com/office/word/2010/wordprocessingGroup" xmlns:wpi="http://schemas.microsoft.com/office/word/2010/wordprocessingInk" xmlns:wne="http://schemas.microsoft.com/office/word/2006/wordml" xmlns:wps="http://schemas.microsoft.com/office/word/2010/wordprocessingShape" mc:Ignorable="w14 w15 w16se w16cid w16 w16cex wp14">
   <w:abstractNum w:abstractNumId="0" w15:restartNumberingAfterBreak="0">
     <w:nsid w:val="640D2557"/>
     <w:multiLevelType w:val="hybridMultilevel"/>
@@ -1130,7 +1265,7 @@
 </file>
 
 <file path=word/styles.xml><?xml version="1.0" encoding="utf-8"?>
-<w:styles xmlns:mc="http://schemas.openxmlformats.org/markup-compatibility/2006" xmlns:r="http://schemas.openxmlformats.org/officeDocument/2006/relationships" xmlns:w="http://schemas.openxmlformats.org/wordprocessingml/2006/main" xmlns:w14="http://schemas.microsoft.com/office/word/2010/wordml" xmlns:w15="http://schemas.microsoft.com/office/word/2012/wordml" xmlns:w16cex="http://schemas.microsoft.com/office/word/2018/wordml/cex" xmlns:w16cid="http://schemas.microsoft.com/office/word/2016/wordml/cid" xmlns:w16="http://schemas.microsoft.com/office/word/2018/wordml" xmlns:w16sdtdh="http://schemas.microsoft.com/office/word/2020/wordml/sdtdatahash" xmlns:w16se="http://schemas.microsoft.com/office/word/2015/wordml/symex" mc:Ignorable="w14 w15 w16se w16cid w16 w16cex w16sdtdh">
+<w:styles xmlns:mc="http://schemas.openxmlformats.org/markup-compatibility/2006" xmlns:r="http://schemas.openxmlformats.org/officeDocument/2006/relationships" xmlns:w="http://schemas.openxmlformats.org/wordprocessingml/2006/main" xmlns:w14="http://schemas.microsoft.com/office/word/2010/wordml" xmlns:w15="http://schemas.microsoft.com/office/word/2012/wordml" xmlns:w16cex="http://schemas.microsoft.com/office/word/2018/wordml/cex" xmlns:w16cid="http://schemas.microsoft.com/office/word/2016/wordml/cid" xmlns:w16="http://schemas.microsoft.com/office/word/2018/wordml" xmlns:w16se="http://schemas.microsoft.com/office/word/2015/wordml/symex" mc:Ignorable="w14 w15 w16se w16cid w16 w16cex">
   <w:docDefaults>
     <w:rPrDefault>
       <w:rPr>
@@ -1252,6 +1387,7 @@
     <w:lsdException w:name="HTML Sample" w:semiHidden="1" w:unhideWhenUsed="1"/>
     <w:lsdException w:name="HTML Typewriter" w:semiHidden="1" w:unhideWhenUsed="1"/>
     <w:lsdException w:name="HTML Variable" w:semiHidden="1" w:unhideWhenUsed="1"/>
+    <w:lsdException w:name="Normal Table" w:semiHidden="1" w:unhideWhenUsed="1"/>
     <w:lsdException w:name="annotation subject" w:semiHidden="1" w:unhideWhenUsed="1"/>
     <w:lsdException w:name="No List" w:semiHidden="1" w:unhideWhenUsed="1"/>
     <w:lsdException w:name="Outline List 1" w:semiHidden="1" w:unhideWhenUsed="1"/>
@@ -1298,8 +1434,10 @@
     <w:lsdException w:name="Table Subtle 2" w:semiHidden="1" w:unhideWhenUsed="1"/>
     <w:lsdException w:name="Table Web 1" w:semiHidden="1" w:unhideWhenUsed="1"/>
     <w:lsdException w:name="Table Web 2" w:semiHidden="1" w:unhideWhenUsed="1"/>
+    <w:lsdException w:name="Table Web 3" w:semiHidden="1" w:unhideWhenUsed="1"/>
     <w:lsdException w:name="Balloon Text" w:semiHidden="1" w:unhideWhenUsed="1"/>
     <w:lsdException w:name="Table Grid" w:uiPriority="39"/>
+    <w:lsdException w:name="Table Theme" w:semiHidden="1" w:unhideWhenUsed="1"/>
     <w:lsdException w:name="Placeholder Text" w:semiHidden="1"/>
     <w:lsdException w:name="No Spacing" w:uiPriority="1" w:qFormat="1"/>
     <w:lsdException w:name="Light Shading" w:uiPriority="60"/>
@@ -1532,6 +1670,7 @@
   <w:style w:type="character" w:default="1" w:styleId="DefaultParagraphFont">
     <w:name w:val="Default Paragraph Font"/>
     <w:uiPriority w:val="1"/>
+    <w:semiHidden/>
     <w:unhideWhenUsed/>
   </w:style>
   <w:style w:type="table" w:default="1" w:styleId="TableNormal">
@@ -1565,6 +1704,29 @@
       <w:ind w:left="720"/>
       <w:contextualSpacing/>
     </w:pPr>
+  </w:style>
+  <w:style w:type="character" w:styleId="Hyperlink">
+    <w:name w:val="Hyperlink"/>
+    <w:basedOn w:val="DefaultParagraphFont"/>
+    <w:uiPriority w:val="99"/>
+    <w:unhideWhenUsed/>
+    <w:rsid w:val="0042227E"/>
+    <w:rPr>
+      <w:color w:val="0563C1" w:themeColor="hyperlink"/>
+      <w:u w:val="single"/>
+    </w:rPr>
+  </w:style>
+  <w:style w:type="character" w:styleId="UnresolvedMention">
+    <w:name w:val="Unresolved Mention"/>
+    <w:basedOn w:val="DefaultParagraphFont"/>
+    <w:uiPriority w:val="99"/>
+    <w:semiHidden/>
+    <w:unhideWhenUsed/>
+    <w:rsid w:val="0042227E"/>
+    <w:rPr>
+      <w:color w:val="605E5C"/>
+      <w:shd w:val="clear" w:color="auto" w:fill="E1DFDD"/>
+    </w:rPr>
   </w:style>
 </w:styles>
 </file>
